--- a/Bài tập lớp nhà/PTTKDLNB.docx
+++ b/Bài tập lớp nhà/PTTKDLNB.docx
@@ -1,97 +1,245 @@
 
 <file path=word/document.xml><?xml version="1.0" encoding="utf-8"?>
-<w:document xmlns:mc="http://schemas.openxmlformats.org/markup-compatibility/2006" xmlns:o="urn:schemas-microsoft-com:office:office" xmlns:r="http://schemas.openxmlformats.org/officeDocument/2006/relationships" xmlns:m="http://schemas.openxmlformats.org/officeDocument/2006/math" xmlns:v="urn:schemas-microsoft-com:vml" xmlns:wp="http://schemas.openxmlformats.org/drawingml/2006/wordprocessingDrawing" xmlns:w10="urn:schemas-microsoft-com:office:word" xmlns:w="http://schemas.openxmlformats.org/wordprocessingml/2006/main" xmlns:wne="http://schemas.microsoft.com/office/word/2006/wordml" xmlns:sl="http://schemas.openxmlformats.org/schemaLibrary/2006/main" xmlns:a="http://schemas.openxmlformats.org/drawingml/2006/main" xmlns:pic="http://schemas.openxmlformats.org/drawingml/2006/picture" xmlns:c="http://schemas.openxmlformats.org/drawingml/2006/chart" xmlns:lc="http://schemas.openxmlformats.org/drawingml/2006/lockedCanvas" xmlns:dgm="http://schemas.openxmlformats.org/drawingml/2006/diagram" xmlns:wps="http://schemas.microsoft.com/office/word/2010/wordprocessingShape" xmlns:wpg="http://schemas.microsoft.com/office/word/2010/wordprocessingGroup" xmlns:w14="http://schemas.microsoft.com/office/word/2010/wordml" xmlns:w15="http://schemas.microsoft.com/office/word/2012/wordml">
+<w:document xmlns:wpc="http://schemas.microsoft.com/office/word/2010/wordprocessingCanvas" xmlns:cx="http://schemas.microsoft.com/office/drawing/2014/chartex" xmlns:cx1="http://schemas.microsoft.com/office/drawing/2015/9/8/chartex" xmlns:cx2="http://schemas.microsoft.com/office/drawing/2015/10/21/chartex" xmlns:cx3="http://schemas.microsoft.com/office/drawing/2016/5/9/chartex" xmlns:cx4="http://schemas.microsoft.com/office/drawing/2016/5/10/chartex" xmlns:cx5="http://schemas.microsoft.com/office/drawing/2016/5/11/chartex" xmlns:cx6="http://schemas.microsoft.com/office/drawing/2016/5/12/chartex" xmlns:cx7="http://schemas.microsoft.com/office/drawing/2016/5/13/chartex" xmlns:cx8="http://schemas.microsoft.com/office/drawing/2016/5/14/chartex" xmlns:mc="http://schemas.openxmlformats.org/markup-compatibility/2006" xmlns:aink="http://schemas.microsoft.com/office/drawing/2016/ink" xmlns:am3d="http://schemas.microsoft.com/office/drawing/2017/model3d" xmlns:o="urn:schemas-microsoft-com:office:office" xmlns:r="http://schemas.openxmlformats.org/officeDocument/2006/relationships" xmlns:m="http://schemas.openxmlformats.org/officeDocument/2006/math" xmlns:v="urn:schemas-microsoft-com:vml" xmlns:wp14="http://schemas.microsoft.com/office/word/2010/wordprocessingDrawing" xmlns:wp="http://schemas.openxmlformats.org/drawingml/2006/wordprocessingDrawing" xmlns:w10="urn:schemas-microsoft-com:office:word" xmlns:w="http://schemas.openxmlformats.org/wordprocessingml/2006/main" xmlns:w14="http://schemas.microsoft.com/office/word/2010/wordml" xmlns:w15="http://schemas.microsoft.com/office/word/2012/wordml" xmlns:w16cex="http://schemas.microsoft.com/office/word/2018/wordml/cex" xmlns:w16cid="http://schemas.microsoft.com/office/word/2016/wordml/cid" xmlns:w16="http://schemas.microsoft.com/office/word/2018/wordml" xmlns:w16se="http://schemas.microsoft.com/office/word/2015/wordml/symex" xmlns:wpg="http://schemas.microsoft.com/office/word/2010/wordprocessingGroup" xmlns:wpi="http://schemas.microsoft.com/office/word/2010/wordprocessingInk" xmlns:wne="http://schemas.microsoft.com/office/word/2006/wordml" xmlns:wps="http://schemas.microsoft.com/office/word/2010/wordprocessingShape" mc:Ignorable="w14 w15 w16se w16cid w16 w16cex wp14">
   <w:body>
     <w:p>
       <w:pPr>
-        <w:ind w:left="0" w:firstLine="0"/>
         <w:jc w:val="center"/>
         <w:rPr>
-          <w:b w:val="1"/>
+          <w:rFonts w:ascii="Times New Roman" w:hAnsi="Times New Roman" w:cs="Times New Roman"/>
+          <w:b/>
           <w:sz w:val="40"/>
           <w:szCs w:val="40"/>
         </w:rPr>
       </w:pPr>
       <w:r>
         <w:rPr>
-          <w:b w:val="1"/>
+          <w:rFonts w:ascii="Times New Roman" w:hAnsi="Times New Roman" w:cs="Times New Roman"/>
+          <w:b/>
           <w:sz w:val="40"/>
           <w:szCs w:val="40"/>
-          <w:rtl w:val="0"/>
-        </w:rPr>
-        <w:t xml:space="preserve">BÀI TẬP LỚP NHÀ MÔN</w:t>
+        </w:rPr>
+        <w:t>BÀI T</w:t>
+      </w:r>
+      <w:r>
+        <w:rPr>
+          <w:rFonts w:ascii="Times New Roman" w:hAnsi="Times New Roman" w:cs="Times New Roman"/>
+          <w:b/>
+          <w:sz w:val="40"/>
+          <w:szCs w:val="40"/>
+        </w:rPr>
+        <w:t>Ậ</w:t>
+      </w:r>
+      <w:r>
+        <w:rPr>
+          <w:rFonts w:ascii="Times New Roman" w:hAnsi="Times New Roman" w:cs="Times New Roman"/>
+          <w:b/>
+          <w:sz w:val="40"/>
+          <w:szCs w:val="40"/>
+        </w:rPr>
+        <w:t>P L</w:t>
+      </w:r>
+      <w:r>
+        <w:rPr>
+          <w:rFonts w:ascii="Times New Roman" w:hAnsi="Times New Roman" w:cs="Times New Roman"/>
+          <w:b/>
+          <w:sz w:val="40"/>
+          <w:szCs w:val="40"/>
+        </w:rPr>
+        <w:t>Ớ</w:t>
+      </w:r>
+      <w:r>
+        <w:rPr>
+          <w:rFonts w:ascii="Times New Roman" w:hAnsi="Times New Roman" w:cs="Times New Roman"/>
+          <w:b/>
+          <w:sz w:val="40"/>
+          <w:szCs w:val="40"/>
+        </w:rPr>
+        <w:t>P NHÀ MÔN</w:t>
       </w:r>
     </w:p>
     <w:p>
       <w:pPr>
-        <w:ind w:left="0" w:firstLine="0"/>
         <w:jc w:val="center"/>
         <w:rPr>
-          <w:b w:val="1"/>
+          <w:rFonts w:ascii="Times New Roman" w:hAnsi="Times New Roman" w:cs="Times New Roman"/>
+          <w:b/>
           <w:sz w:val="40"/>
           <w:szCs w:val="40"/>
         </w:rPr>
       </w:pPr>
       <w:r>
         <w:rPr>
-          <w:b w:val="1"/>
+          <w:rFonts w:ascii="Times New Roman" w:hAnsi="Times New Roman" w:cs="Times New Roman"/>
+          <w:b/>
           <w:sz w:val="40"/>
           <w:szCs w:val="40"/>
-          <w:rtl w:val="0"/>
-        </w:rPr>
-        <w:t xml:space="preserve">PHƯƠNG PHÁP TOÁN CHO THỐNG KÊ</w:t>
+        </w:rPr>
+        <w:t>PHƯƠNG PHÁP TOÁN CHO TH</w:t>
+      </w:r>
+      <w:r>
+        <w:rPr>
+          <w:rFonts w:ascii="Times New Roman" w:hAnsi="Times New Roman" w:cs="Times New Roman"/>
+          <w:b/>
+          <w:sz w:val="40"/>
+          <w:szCs w:val="40"/>
+        </w:rPr>
+        <w:t>Ố</w:t>
+      </w:r>
+      <w:r>
+        <w:rPr>
+          <w:rFonts w:ascii="Times New Roman" w:hAnsi="Times New Roman" w:cs="Times New Roman"/>
+          <w:b/>
+          <w:sz w:val="40"/>
+          <w:szCs w:val="40"/>
+        </w:rPr>
+        <w:t>NG KÊ</w:t>
       </w:r>
     </w:p>
     <w:p>
       <w:pPr>
-        <w:ind w:left="0" w:firstLine="0"/>
         <w:jc w:val="center"/>
         <w:rPr>
-          <w:b w:val="1"/>
+          <w:rFonts w:ascii="Times New Roman" w:hAnsi="Times New Roman" w:cs="Times New Roman"/>
+          <w:b/>
           <w:sz w:val="40"/>
           <w:szCs w:val="40"/>
         </w:rPr>
       </w:pPr>
       <w:r>
         <w:rPr>
-          <w:b w:val="1"/>
+          <w:rFonts w:ascii="Times New Roman" w:hAnsi="Times New Roman" w:cs="Times New Roman"/>
+          <w:b/>
           <w:sz w:val="40"/>
           <w:szCs w:val="40"/>
-          <w:rtl w:val="0"/>
-        </w:rPr>
-        <w:t xml:space="preserve">DỮ LIỆU NHIỀU BIẾN</w:t>
+        </w:rPr>
+        <w:t>D</w:t>
+      </w:r>
+      <w:r>
+        <w:rPr>
+          <w:rFonts w:ascii="Times New Roman" w:hAnsi="Times New Roman" w:cs="Times New Roman"/>
+          <w:b/>
+          <w:sz w:val="40"/>
+          <w:szCs w:val="40"/>
+        </w:rPr>
+        <w:t>Ữ</w:t>
+      </w:r>
+      <w:r>
+        <w:rPr>
+          <w:rFonts w:ascii="Times New Roman" w:hAnsi="Times New Roman" w:cs="Times New Roman"/>
+          <w:b/>
+          <w:sz w:val="40"/>
+          <w:szCs w:val="40"/>
+        </w:rPr>
+        <w:t xml:space="preserve"> LI</w:t>
+      </w:r>
+      <w:r>
+        <w:rPr>
+          <w:rFonts w:ascii="Times New Roman" w:hAnsi="Times New Roman" w:cs="Times New Roman"/>
+          <w:b/>
+          <w:sz w:val="40"/>
+          <w:szCs w:val="40"/>
+        </w:rPr>
+        <w:t>Ệ</w:t>
+      </w:r>
+      <w:r>
+        <w:rPr>
+          <w:rFonts w:ascii="Times New Roman" w:hAnsi="Times New Roman" w:cs="Times New Roman"/>
+          <w:b/>
+          <w:sz w:val="40"/>
+          <w:szCs w:val="40"/>
+        </w:rPr>
+        <w:t>U NHI</w:t>
+      </w:r>
+      <w:r>
+        <w:rPr>
+          <w:rFonts w:ascii="Times New Roman" w:hAnsi="Times New Roman" w:cs="Times New Roman"/>
+          <w:b/>
+          <w:sz w:val="40"/>
+          <w:szCs w:val="40"/>
+        </w:rPr>
+        <w:t>Ề</w:t>
+      </w:r>
+      <w:r>
+        <w:rPr>
+          <w:rFonts w:ascii="Times New Roman" w:hAnsi="Times New Roman" w:cs="Times New Roman"/>
+          <w:b/>
+          <w:sz w:val="40"/>
+          <w:szCs w:val="40"/>
+        </w:rPr>
+        <w:t>U BI</w:t>
+      </w:r>
+      <w:r>
+        <w:rPr>
+          <w:rFonts w:ascii="Times New Roman" w:hAnsi="Times New Roman" w:cs="Times New Roman"/>
+          <w:b/>
+          <w:sz w:val="40"/>
+          <w:szCs w:val="40"/>
+        </w:rPr>
+        <w:t>Ế</w:t>
+      </w:r>
+      <w:r>
+        <w:rPr>
+          <w:rFonts w:ascii="Times New Roman" w:hAnsi="Times New Roman" w:cs="Times New Roman"/>
+          <w:b/>
+          <w:sz w:val="40"/>
+          <w:szCs w:val="40"/>
+        </w:rPr>
+        <w:t>N</w:t>
       </w:r>
     </w:p>
     <w:p>
       <w:pPr>
         <w:spacing w:line="480" w:lineRule="auto"/>
-        <w:ind w:left="-566.9291338582677" w:firstLine="0"/>
-        <w:rPr>
-          <w:b w:val="1"/>
-          <w:sz w:val="28"/>
-          <w:szCs w:val="28"/>
-        </w:rPr>
-      </w:pPr>
-      <w:r>
-        <w:rPr>
-          <w:b w:val="1"/>
-          <w:sz w:val="28"/>
-          <w:szCs w:val="28"/>
-          <w:rtl w:val="0"/>
-        </w:rPr>
-        <w:t xml:space="preserve">NHÓM: ALPHA</w:t>
+        <w:ind w:left="-566"/>
+        <w:rPr>
+          <w:rFonts w:ascii="Times New Roman" w:hAnsi="Times New Roman" w:cs="Times New Roman"/>
+          <w:b/>
+          <w:sz w:val="28"/>
+          <w:szCs w:val="28"/>
+        </w:rPr>
+      </w:pPr>
+      <w:r>
+        <w:rPr>
+          <w:rFonts w:ascii="Times New Roman" w:hAnsi="Times New Roman" w:cs="Times New Roman"/>
+          <w:b/>
+          <w:sz w:val="28"/>
+          <w:szCs w:val="28"/>
+        </w:rPr>
+        <w:t>NHÓM: ALPHA</w:t>
       </w:r>
     </w:p>
     <w:p>
       <w:pPr>
-        <w:ind w:left="0" w:firstLine="0"/>
-        <w:rPr/>
-      </w:pPr>
-      <w:r>
-        <w:rPr>
-          <w:rtl w:val="0"/>
-        </w:rPr>
-        <w:t xml:space="preserve">Tuần 1:</w:t>
+        <w:rPr>
+          <w:rFonts w:ascii="Times New Roman" w:hAnsi="Times New Roman" w:cs="Times New Roman"/>
+          <w:sz w:val="28"/>
+          <w:szCs w:val="28"/>
+        </w:rPr>
+      </w:pPr>
+      <w:r>
+        <w:rPr>
+          <w:rFonts w:ascii="Times New Roman" w:hAnsi="Times New Roman" w:cs="Times New Roman"/>
+          <w:sz w:val="28"/>
+          <w:szCs w:val="28"/>
+        </w:rPr>
+        <w:t>Tu</w:t>
+      </w:r>
+      <w:r>
+        <w:rPr>
+          <w:rFonts w:ascii="Times New Roman" w:hAnsi="Times New Roman" w:cs="Times New Roman"/>
+          <w:sz w:val="28"/>
+          <w:szCs w:val="28"/>
+        </w:rPr>
+        <w:t>ầ</w:t>
+      </w:r>
+      <w:r>
+        <w:rPr>
+          <w:rFonts w:ascii="Times New Roman" w:hAnsi="Times New Roman" w:cs="Times New Roman"/>
+          <w:sz w:val="28"/>
+          <w:szCs w:val="28"/>
+        </w:rPr>
+        <w:t>n 1:</w:t>
       </w:r>
     </w:p>
     <w:p>
@@ -100,16 +248,67 @@
           <w:ilvl w:val="0"/>
           <w:numId w:val="3"/>
         </w:numPr>
-        <w:ind w:left="720" w:hanging="360"/>
-        <w:rPr>
-          <w:u w:val="none"/>
-        </w:rPr>
-      </w:pPr>
-      <w:r>
-        <w:rPr>
-          <w:rtl w:val="0"/>
-        </w:rPr>
-        <w:t xml:space="preserve">Phân biệt xác suất và thống kê?</w:t>
+        <w:rPr>
+          <w:rFonts w:ascii="Times New Roman" w:hAnsi="Times New Roman" w:cs="Times New Roman"/>
+          <w:sz w:val="28"/>
+          <w:szCs w:val="28"/>
+        </w:rPr>
+      </w:pPr>
+      <w:r>
+        <w:rPr>
+          <w:rFonts w:ascii="Times New Roman" w:hAnsi="Times New Roman" w:cs="Times New Roman"/>
+          <w:sz w:val="28"/>
+          <w:szCs w:val="28"/>
+        </w:rPr>
+        <w:t>Phân bi</w:t>
+      </w:r>
+      <w:r>
+        <w:rPr>
+          <w:rFonts w:ascii="Times New Roman" w:hAnsi="Times New Roman" w:cs="Times New Roman"/>
+          <w:sz w:val="28"/>
+          <w:szCs w:val="28"/>
+        </w:rPr>
+        <w:t>ệ</w:t>
+      </w:r>
+      <w:r>
+        <w:rPr>
+          <w:rFonts w:ascii="Times New Roman" w:hAnsi="Times New Roman" w:cs="Times New Roman"/>
+          <w:sz w:val="28"/>
+          <w:szCs w:val="28"/>
+        </w:rPr>
+        <w:t>t xác su</w:t>
+      </w:r>
+      <w:r>
+        <w:rPr>
+          <w:rFonts w:ascii="Times New Roman" w:hAnsi="Times New Roman" w:cs="Times New Roman"/>
+          <w:sz w:val="28"/>
+          <w:szCs w:val="28"/>
+        </w:rPr>
+        <w:t>ấ</w:t>
+      </w:r>
+      <w:r>
+        <w:rPr>
+          <w:rFonts w:ascii="Times New Roman" w:hAnsi="Times New Roman" w:cs="Times New Roman"/>
+          <w:sz w:val="28"/>
+          <w:szCs w:val="28"/>
+        </w:rPr>
+        <w:t>t và th</w:t>
+      </w:r>
+      <w:r>
+        <w:rPr>
+          <w:rFonts w:ascii="Times New Roman" w:hAnsi="Times New Roman" w:cs="Times New Roman"/>
+          <w:sz w:val="28"/>
+          <w:szCs w:val="28"/>
+        </w:rPr>
+        <w:t>ố</w:t>
+      </w:r>
+      <w:r>
+        <w:rPr>
+          <w:rFonts w:ascii="Times New Roman" w:hAnsi="Times New Roman" w:cs="Times New Roman"/>
+          <w:sz w:val="28"/>
+          <w:szCs w:val="28"/>
+        </w:rPr>
+        <w:t>ng kê?</w:t>
       </w:r>
     </w:p>
     <w:p>
@@ -118,16 +317,83 @@
           <w:ilvl w:val="0"/>
           <w:numId w:val="3"/>
         </w:numPr>
-        <w:ind w:left="720" w:hanging="360"/>
-        <w:rPr>
-          <w:u w:val="none"/>
-        </w:rPr>
-      </w:pPr>
-      <w:r>
-        <w:rPr>
-          <w:rtl w:val="0"/>
-        </w:rPr>
-        <w:t xml:space="preserve">Phân biệt thống kê với học máy?</w:t>
+        <w:rPr>
+          <w:rFonts w:ascii="Times New Roman" w:hAnsi="Times New Roman" w:cs="Times New Roman"/>
+          <w:sz w:val="28"/>
+          <w:szCs w:val="28"/>
+        </w:rPr>
+      </w:pPr>
+      <w:r>
+        <w:rPr>
+          <w:rFonts w:ascii="Times New Roman" w:hAnsi="Times New Roman" w:cs="Times New Roman"/>
+          <w:sz w:val="28"/>
+          <w:szCs w:val="28"/>
+        </w:rPr>
+        <w:t>Phân bi</w:t>
+      </w:r>
+      <w:r>
+        <w:rPr>
+          <w:rFonts w:ascii="Times New Roman" w:hAnsi="Times New Roman" w:cs="Times New Roman"/>
+          <w:sz w:val="28"/>
+          <w:szCs w:val="28"/>
+        </w:rPr>
+        <w:t>ệ</w:t>
+      </w:r>
+      <w:r>
+        <w:rPr>
+          <w:rFonts w:ascii="Times New Roman" w:hAnsi="Times New Roman" w:cs="Times New Roman"/>
+          <w:sz w:val="28"/>
+          <w:szCs w:val="28"/>
+        </w:rPr>
+        <w:t>t th</w:t>
+      </w:r>
+      <w:r>
+        <w:rPr>
+          <w:rFonts w:ascii="Times New Roman" w:hAnsi="Times New Roman" w:cs="Times New Roman"/>
+          <w:sz w:val="28"/>
+          <w:szCs w:val="28"/>
+        </w:rPr>
+        <w:t>ố</w:t>
+      </w:r>
+      <w:r>
+        <w:rPr>
+          <w:rFonts w:ascii="Times New Roman" w:hAnsi="Times New Roman" w:cs="Times New Roman"/>
+          <w:sz w:val="28"/>
+          <w:szCs w:val="28"/>
+        </w:rPr>
+        <w:t>ng kê v</w:t>
+      </w:r>
+      <w:r>
+        <w:rPr>
+          <w:rFonts w:ascii="Times New Roman" w:hAnsi="Times New Roman" w:cs="Times New Roman"/>
+          <w:sz w:val="28"/>
+          <w:szCs w:val="28"/>
+        </w:rPr>
+        <w:t>ớ</w:t>
+      </w:r>
+      <w:r>
+        <w:rPr>
+          <w:rFonts w:ascii="Times New Roman" w:hAnsi="Times New Roman" w:cs="Times New Roman"/>
+          <w:sz w:val="28"/>
+          <w:szCs w:val="28"/>
+        </w:rPr>
+        <w:t>i h</w:t>
+      </w:r>
+      <w:r>
+        <w:rPr>
+          <w:rFonts w:ascii="Times New Roman" w:hAnsi="Times New Roman" w:cs="Times New Roman"/>
+          <w:sz w:val="28"/>
+          <w:szCs w:val="28"/>
+        </w:rPr>
+        <w:t>ọ</w:t>
+      </w:r>
+      <w:r>
+        <w:rPr>
+          <w:rFonts w:ascii="Times New Roman" w:hAnsi="Times New Roman" w:cs="Times New Roman"/>
+          <w:sz w:val="28"/>
+          <w:szCs w:val="28"/>
+        </w:rPr>
+        <w:t>c máy?</w:t>
       </w:r>
     </w:p>
     <w:p>
@@ -136,16 +402,115 @@
           <w:ilvl w:val="0"/>
           <w:numId w:val="3"/>
         </w:numPr>
-        <w:ind w:left="720" w:hanging="360"/>
-        <w:rPr>
-          <w:u w:val="none"/>
-        </w:rPr>
-      </w:pPr>
-      <w:r>
-        <w:rPr>
-          <w:rtl w:val="0"/>
-        </w:rPr>
-        <w:t xml:space="preserve">Phân biệt thống kê với khoa học dữ liệu?</w:t>
+        <w:rPr>
+          <w:rFonts w:ascii="Times New Roman" w:hAnsi="Times New Roman" w:cs="Times New Roman"/>
+          <w:sz w:val="28"/>
+          <w:szCs w:val="28"/>
+        </w:rPr>
+      </w:pPr>
+      <w:r>
+        <w:rPr>
+          <w:rFonts w:ascii="Times New Roman" w:hAnsi="Times New Roman" w:cs="Times New Roman"/>
+          <w:sz w:val="28"/>
+          <w:szCs w:val="28"/>
+        </w:rPr>
+        <w:t>Phân bi</w:t>
+      </w:r>
+      <w:r>
+        <w:rPr>
+          <w:rFonts w:ascii="Times New Roman" w:hAnsi="Times New Roman" w:cs="Times New Roman"/>
+          <w:sz w:val="28"/>
+          <w:szCs w:val="28"/>
+        </w:rPr>
+        <w:t>ệ</w:t>
+      </w:r>
+      <w:r>
+        <w:rPr>
+          <w:rFonts w:ascii="Times New Roman" w:hAnsi="Times New Roman" w:cs="Times New Roman"/>
+          <w:sz w:val="28"/>
+          <w:szCs w:val="28"/>
+        </w:rPr>
+        <w:t>t th</w:t>
+      </w:r>
+      <w:r>
+        <w:rPr>
+          <w:rFonts w:ascii="Times New Roman" w:hAnsi="Times New Roman" w:cs="Times New Roman"/>
+          <w:sz w:val="28"/>
+          <w:szCs w:val="28"/>
+        </w:rPr>
+        <w:t>ố</w:t>
+      </w:r>
+      <w:r>
+        <w:rPr>
+          <w:rFonts w:ascii="Times New Roman" w:hAnsi="Times New Roman" w:cs="Times New Roman"/>
+          <w:sz w:val="28"/>
+          <w:szCs w:val="28"/>
+        </w:rPr>
+        <w:t>ng kê v</w:t>
+      </w:r>
+      <w:r>
+        <w:rPr>
+          <w:rFonts w:ascii="Times New Roman" w:hAnsi="Times New Roman" w:cs="Times New Roman"/>
+          <w:sz w:val="28"/>
+          <w:szCs w:val="28"/>
+        </w:rPr>
+        <w:t>ớ</w:t>
+      </w:r>
+      <w:r>
+        <w:rPr>
+          <w:rFonts w:ascii="Times New Roman" w:hAnsi="Times New Roman" w:cs="Times New Roman"/>
+          <w:sz w:val="28"/>
+          <w:szCs w:val="28"/>
+        </w:rPr>
+        <w:t>i khoa h</w:t>
+      </w:r>
+      <w:r>
+        <w:rPr>
+          <w:rFonts w:ascii="Times New Roman" w:hAnsi="Times New Roman" w:cs="Times New Roman"/>
+          <w:sz w:val="28"/>
+          <w:szCs w:val="28"/>
+        </w:rPr>
+        <w:t>ọ</w:t>
+      </w:r>
+      <w:r>
+        <w:rPr>
+          <w:rFonts w:ascii="Times New Roman" w:hAnsi="Times New Roman" w:cs="Times New Roman"/>
+          <w:sz w:val="28"/>
+          <w:szCs w:val="28"/>
+        </w:rPr>
+        <w:t>c d</w:t>
+      </w:r>
+      <w:r>
+        <w:rPr>
+          <w:rFonts w:ascii="Times New Roman" w:hAnsi="Times New Roman" w:cs="Times New Roman"/>
+          <w:sz w:val="28"/>
+          <w:szCs w:val="28"/>
+        </w:rPr>
+        <w:t>ữ</w:t>
+      </w:r>
+      <w:r>
+        <w:rPr>
+          <w:rFonts w:ascii="Times New Roman" w:hAnsi="Times New Roman" w:cs="Times New Roman"/>
+          <w:sz w:val="28"/>
+          <w:szCs w:val="28"/>
+        </w:rPr>
+        <w:t xml:space="preserve"> li</w:t>
+      </w:r>
+      <w:r>
+        <w:rPr>
+          <w:rFonts w:ascii="Times New Roman" w:hAnsi="Times New Roman" w:cs="Times New Roman"/>
+          <w:sz w:val="28"/>
+          <w:szCs w:val="28"/>
+        </w:rPr>
+        <w:t>ệ</w:t>
+      </w:r>
+      <w:r>
+        <w:rPr>
+          <w:rFonts w:ascii="Times New Roman" w:hAnsi="Times New Roman" w:cs="Times New Roman"/>
+          <w:sz w:val="28"/>
+          <w:szCs w:val="28"/>
+        </w:rPr>
+        <w:t>u?</w:t>
       </w:r>
     </w:p>
     <w:p>
@@ -154,16 +519,99 @@
           <w:ilvl w:val="0"/>
           <w:numId w:val="3"/>
         </w:numPr>
-        <w:ind w:left="720" w:hanging="360"/>
-        <w:rPr>
-          <w:u w:val="none"/>
-        </w:rPr>
-      </w:pPr>
-      <w:r>
-        <w:rPr>
-          <w:rtl w:val="0"/>
-        </w:rPr>
-        <w:t xml:space="preserve">So sánh scatter plot và dot diagram, nêu ra ưu, nhược điểm của từng loại?</w:t>
+        <w:rPr>
+          <w:rFonts w:ascii="Times New Roman" w:hAnsi="Times New Roman" w:cs="Times New Roman"/>
+          <w:sz w:val="28"/>
+          <w:szCs w:val="28"/>
+        </w:rPr>
+      </w:pPr>
+      <w:r>
+        <w:rPr>
+          <w:rFonts w:ascii="Times New Roman" w:hAnsi="Times New Roman" w:cs="Times New Roman"/>
+          <w:sz w:val="28"/>
+          <w:szCs w:val="28"/>
+        </w:rPr>
+        <w:t>So sánh scatter plot và dot diagram, nêu ra ưu, như</w:t>
+      </w:r>
+      <w:r>
+        <w:rPr>
+          <w:rFonts w:ascii="Times New Roman" w:hAnsi="Times New Roman" w:cs="Times New Roman"/>
+          <w:sz w:val="28"/>
+          <w:szCs w:val="28"/>
+        </w:rPr>
+        <w:t>ợ</w:t>
+      </w:r>
+      <w:r>
+        <w:rPr>
+          <w:rFonts w:ascii="Times New Roman" w:hAnsi="Times New Roman" w:cs="Times New Roman"/>
+          <w:sz w:val="28"/>
+          <w:szCs w:val="28"/>
+        </w:rPr>
+        <w:t>c đi</w:t>
+      </w:r>
+      <w:r>
+        <w:rPr>
+          <w:rFonts w:ascii="Times New Roman" w:hAnsi="Times New Roman" w:cs="Times New Roman"/>
+          <w:sz w:val="28"/>
+          <w:szCs w:val="28"/>
+        </w:rPr>
+        <w:t>ể</w:t>
+      </w:r>
+      <w:r>
+        <w:rPr>
+          <w:rFonts w:ascii="Times New Roman" w:hAnsi="Times New Roman" w:cs="Times New Roman"/>
+          <w:sz w:val="28"/>
+          <w:szCs w:val="28"/>
+        </w:rPr>
+        <w:t>m c</w:t>
+      </w:r>
+      <w:r>
+        <w:rPr>
+          <w:rFonts w:ascii="Times New Roman" w:hAnsi="Times New Roman" w:cs="Times New Roman"/>
+          <w:sz w:val="28"/>
+          <w:szCs w:val="28"/>
+        </w:rPr>
+        <w:t>ủ</w:t>
+      </w:r>
+      <w:r>
+        <w:rPr>
+          <w:rFonts w:ascii="Times New Roman" w:hAnsi="Times New Roman" w:cs="Times New Roman"/>
+          <w:sz w:val="28"/>
+          <w:szCs w:val="28"/>
+        </w:rPr>
+        <w:t>a t</w:t>
+      </w:r>
+      <w:r>
+        <w:rPr>
+          <w:rFonts w:ascii="Times New Roman" w:hAnsi="Times New Roman" w:cs="Times New Roman"/>
+          <w:sz w:val="28"/>
+          <w:szCs w:val="28"/>
+        </w:rPr>
+        <w:t>ừ</w:t>
+      </w:r>
+      <w:r>
+        <w:rPr>
+          <w:rFonts w:ascii="Times New Roman" w:hAnsi="Times New Roman" w:cs="Times New Roman"/>
+          <w:sz w:val="28"/>
+          <w:szCs w:val="28"/>
+        </w:rPr>
+        <w:t>ng lo</w:t>
+      </w:r>
+      <w:r>
+        <w:rPr>
+          <w:rFonts w:ascii="Times New Roman" w:hAnsi="Times New Roman" w:cs="Times New Roman"/>
+          <w:sz w:val="28"/>
+          <w:szCs w:val="28"/>
+        </w:rPr>
+        <w:t>ạ</w:t>
+      </w:r>
+      <w:r>
+        <w:rPr>
+          <w:rFonts w:ascii="Times New Roman" w:hAnsi="Times New Roman" w:cs="Times New Roman"/>
+          <w:sz w:val="28"/>
+          <w:szCs w:val="28"/>
+        </w:rPr>
+        <w:t>i?</w:t>
       </w:r>
     </w:p>
     <w:p>
@@ -172,16 +620,99 @@
           <w:ilvl w:val="0"/>
           <w:numId w:val="3"/>
         </w:numPr>
-        <w:ind w:left="720" w:hanging="360"/>
-        <w:rPr>
-          <w:u w:val="none"/>
-        </w:rPr>
-      </w:pPr>
-      <w:r>
-        <w:rPr>
-          <w:rtl w:val="0"/>
-        </w:rPr>
-        <w:t xml:space="preserve">Mô hình hồi quy tuyến tính nhiều biến dùng để làm gì?</w:t>
+        <w:rPr>
+          <w:rFonts w:ascii="Times New Roman" w:hAnsi="Times New Roman" w:cs="Times New Roman"/>
+          <w:sz w:val="28"/>
+          <w:szCs w:val="28"/>
+        </w:rPr>
+      </w:pPr>
+      <w:r>
+        <w:rPr>
+          <w:rFonts w:ascii="Times New Roman" w:hAnsi="Times New Roman" w:cs="Times New Roman"/>
+          <w:sz w:val="28"/>
+          <w:szCs w:val="28"/>
+        </w:rPr>
+        <w:t>Mô hình h</w:t>
+      </w:r>
+      <w:r>
+        <w:rPr>
+          <w:rFonts w:ascii="Times New Roman" w:hAnsi="Times New Roman" w:cs="Times New Roman"/>
+          <w:sz w:val="28"/>
+          <w:szCs w:val="28"/>
+        </w:rPr>
+        <w:t>ồ</w:t>
+      </w:r>
+      <w:r>
+        <w:rPr>
+          <w:rFonts w:ascii="Times New Roman" w:hAnsi="Times New Roman" w:cs="Times New Roman"/>
+          <w:sz w:val="28"/>
+          <w:szCs w:val="28"/>
+        </w:rPr>
+        <w:t>i quy tuy</w:t>
+      </w:r>
+      <w:r>
+        <w:rPr>
+          <w:rFonts w:ascii="Times New Roman" w:hAnsi="Times New Roman" w:cs="Times New Roman"/>
+          <w:sz w:val="28"/>
+          <w:szCs w:val="28"/>
+        </w:rPr>
+        <w:t>ế</w:t>
+      </w:r>
+      <w:r>
+        <w:rPr>
+          <w:rFonts w:ascii="Times New Roman" w:hAnsi="Times New Roman" w:cs="Times New Roman"/>
+          <w:sz w:val="28"/>
+          <w:szCs w:val="28"/>
+        </w:rPr>
+        <w:t>n tính nhi</w:t>
+      </w:r>
+      <w:r>
+        <w:rPr>
+          <w:rFonts w:ascii="Times New Roman" w:hAnsi="Times New Roman" w:cs="Times New Roman"/>
+          <w:sz w:val="28"/>
+          <w:szCs w:val="28"/>
+        </w:rPr>
+        <w:t>ề</w:t>
+      </w:r>
+      <w:r>
+        <w:rPr>
+          <w:rFonts w:ascii="Times New Roman" w:hAnsi="Times New Roman" w:cs="Times New Roman"/>
+          <w:sz w:val="28"/>
+          <w:szCs w:val="28"/>
+        </w:rPr>
+        <w:t>u bi</w:t>
+      </w:r>
+      <w:r>
+        <w:rPr>
+          <w:rFonts w:ascii="Times New Roman" w:hAnsi="Times New Roman" w:cs="Times New Roman"/>
+          <w:sz w:val="28"/>
+          <w:szCs w:val="28"/>
+        </w:rPr>
+        <w:t>ế</w:t>
+      </w:r>
+      <w:r>
+        <w:rPr>
+          <w:rFonts w:ascii="Times New Roman" w:hAnsi="Times New Roman" w:cs="Times New Roman"/>
+          <w:sz w:val="28"/>
+          <w:szCs w:val="28"/>
+        </w:rPr>
+        <w:t>n dùng đ</w:t>
+      </w:r>
+      <w:r>
+        <w:rPr>
+          <w:rFonts w:ascii="Times New Roman" w:hAnsi="Times New Roman" w:cs="Times New Roman"/>
+          <w:sz w:val="28"/>
+          <w:szCs w:val="28"/>
+        </w:rPr>
+        <w:t>ể</w:t>
+      </w:r>
+      <w:r>
+        <w:rPr>
+          <w:rFonts w:ascii="Times New Roman" w:hAnsi="Times New Roman" w:cs="Times New Roman"/>
+          <w:sz w:val="28"/>
+          <w:szCs w:val="28"/>
+        </w:rPr>
+        <w:t xml:space="preserve"> làm gì?</w:t>
       </w:r>
     </w:p>
     <w:p>
@@ -190,16 +721,67 @@
           <w:ilvl w:val="0"/>
           <w:numId w:val="3"/>
         </w:numPr>
-        <w:ind w:left="720" w:hanging="360"/>
-        <w:rPr>
-          <w:u w:val="none"/>
-        </w:rPr>
-      </w:pPr>
-      <w:r>
-        <w:rPr>
-          <w:rtl w:val="0"/>
-        </w:rPr>
-        <w:t xml:space="preserve">Phân tích dữ kiện để làm gì?</w:t>
+        <w:rPr>
+          <w:rFonts w:ascii="Times New Roman" w:hAnsi="Times New Roman" w:cs="Times New Roman"/>
+          <w:sz w:val="28"/>
+          <w:szCs w:val="28"/>
+        </w:rPr>
+      </w:pPr>
+      <w:r>
+        <w:rPr>
+          <w:rFonts w:ascii="Times New Roman" w:hAnsi="Times New Roman" w:cs="Times New Roman"/>
+          <w:sz w:val="28"/>
+          <w:szCs w:val="28"/>
+        </w:rPr>
+        <w:t>Phân tích d</w:t>
+      </w:r>
+      <w:r>
+        <w:rPr>
+          <w:rFonts w:ascii="Times New Roman" w:hAnsi="Times New Roman" w:cs="Times New Roman"/>
+          <w:sz w:val="28"/>
+          <w:szCs w:val="28"/>
+        </w:rPr>
+        <w:t>ữ</w:t>
+      </w:r>
+      <w:r>
+        <w:rPr>
+          <w:rFonts w:ascii="Times New Roman" w:hAnsi="Times New Roman" w:cs="Times New Roman"/>
+          <w:sz w:val="28"/>
+          <w:szCs w:val="28"/>
+        </w:rPr>
+        <w:t xml:space="preserve"> ki</w:t>
+      </w:r>
+      <w:r>
+        <w:rPr>
+          <w:rFonts w:ascii="Times New Roman" w:hAnsi="Times New Roman" w:cs="Times New Roman"/>
+          <w:sz w:val="28"/>
+          <w:szCs w:val="28"/>
+        </w:rPr>
+        <w:t>ệ</w:t>
+      </w:r>
+      <w:r>
+        <w:rPr>
+          <w:rFonts w:ascii="Times New Roman" w:hAnsi="Times New Roman" w:cs="Times New Roman"/>
+          <w:sz w:val="28"/>
+          <w:szCs w:val="28"/>
+        </w:rPr>
+        <w:t>n đ</w:t>
+      </w:r>
+      <w:r>
+        <w:rPr>
+          <w:rFonts w:ascii="Times New Roman" w:hAnsi="Times New Roman" w:cs="Times New Roman"/>
+          <w:sz w:val="28"/>
+          <w:szCs w:val="28"/>
+        </w:rPr>
+        <w:t>ể</w:t>
+      </w:r>
+      <w:r>
+        <w:rPr>
+          <w:rFonts w:ascii="Times New Roman" w:hAnsi="Times New Roman" w:cs="Times New Roman"/>
+          <w:sz w:val="28"/>
+          <w:szCs w:val="28"/>
+        </w:rPr>
+        <w:t xml:space="preserve"> làm gì?</w:t>
       </w:r>
     </w:p>
     <w:p>
@@ -208,16 +790,51 @@
           <w:ilvl w:val="0"/>
           <w:numId w:val="3"/>
         </w:numPr>
-        <w:ind w:left="720" w:hanging="360"/>
-        <w:rPr>
-          <w:u w:val="none"/>
-        </w:rPr>
-      </w:pPr>
-      <w:r>
-        <w:rPr>
-          <w:rtl w:val="0"/>
-        </w:rPr>
-        <w:t xml:space="preserve">Phân tích tương quan chính tắc để làm gì?</w:t>
+        <w:rPr>
+          <w:rFonts w:ascii="Times New Roman" w:hAnsi="Times New Roman" w:cs="Times New Roman"/>
+          <w:sz w:val="28"/>
+          <w:szCs w:val="28"/>
+        </w:rPr>
+      </w:pPr>
+      <w:r>
+        <w:rPr>
+          <w:rFonts w:ascii="Times New Roman" w:hAnsi="Times New Roman" w:cs="Times New Roman"/>
+          <w:sz w:val="28"/>
+          <w:szCs w:val="28"/>
+        </w:rPr>
+        <w:t>Phân tích tương quan chính t</w:t>
+      </w:r>
+      <w:r>
+        <w:rPr>
+          <w:rFonts w:ascii="Times New Roman" w:hAnsi="Times New Roman" w:cs="Times New Roman"/>
+          <w:sz w:val="28"/>
+          <w:szCs w:val="28"/>
+        </w:rPr>
+        <w:t>ắ</w:t>
+      </w:r>
+      <w:r>
+        <w:rPr>
+          <w:rFonts w:ascii="Times New Roman" w:hAnsi="Times New Roman" w:cs="Times New Roman"/>
+          <w:sz w:val="28"/>
+          <w:szCs w:val="28"/>
+        </w:rPr>
+        <w:t>c đ</w:t>
+      </w:r>
+      <w:r>
+        <w:rPr>
+          <w:rFonts w:ascii="Times New Roman" w:hAnsi="Times New Roman" w:cs="Times New Roman"/>
+          <w:sz w:val="28"/>
+          <w:szCs w:val="28"/>
+        </w:rPr>
+        <w:t>ể</w:t>
+      </w:r>
+      <w:r>
+        <w:rPr>
+          <w:rFonts w:ascii="Times New Roman" w:hAnsi="Times New Roman" w:cs="Times New Roman"/>
+          <w:sz w:val="28"/>
+          <w:szCs w:val="28"/>
+        </w:rPr>
+        <w:t xml:space="preserve"> làm gì?</w:t>
       </w:r>
     </w:p>
     <w:p>
@@ -226,16 +843,51 @@
           <w:ilvl w:val="0"/>
           <w:numId w:val="3"/>
         </w:numPr>
-        <w:ind w:left="720" w:hanging="360"/>
-        <w:rPr>
-          <w:u w:val="none"/>
-        </w:rPr>
-      </w:pPr>
-      <w:r>
-        <w:rPr>
-          <w:rtl w:val="0"/>
-        </w:rPr>
-        <w:t xml:space="preserve">Phân lớp để làm gì?</w:t>
+        <w:rPr>
+          <w:rFonts w:ascii="Times New Roman" w:hAnsi="Times New Roman" w:cs="Times New Roman"/>
+          <w:sz w:val="28"/>
+          <w:szCs w:val="28"/>
+        </w:rPr>
+      </w:pPr>
+      <w:r>
+        <w:rPr>
+          <w:rFonts w:ascii="Times New Roman" w:hAnsi="Times New Roman" w:cs="Times New Roman"/>
+          <w:sz w:val="28"/>
+          <w:szCs w:val="28"/>
+        </w:rPr>
+        <w:t>Phân l</w:t>
+      </w:r>
+      <w:r>
+        <w:rPr>
+          <w:rFonts w:ascii="Times New Roman" w:hAnsi="Times New Roman" w:cs="Times New Roman"/>
+          <w:sz w:val="28"/>
+          <w:szCs w:val="28"/>
+        </w:rPr>
+        <w:t>ớ</w:t>
+      </w:r>
+      <w:r>
+        <w:rPr>
+          <w:rFonts w:ascii="Times New Roman" w:hAnsi="Times New Roman" w:cs="Times New Roman"/>
+          <w:sz w:val="28"/>
+          <w:szCs w:val="28"/>
+        </w:rPr>
+        <w:t>p đ</w:t>
+      </w:r>
+      <w:r>
+        <w:rPr>
+          <w:rFonts w:ascii="Times New Roman" w:hAnsi="Times New Roman" w:cs="Times New Roman"/>
+          <w:sz w:val="28"/>
+          <w:szCs w:val="28"/>
+        </w:rPr>
+        <w:t>ể</w:t>
+      </w:r>
+      <w:r>
+        <w:rPr>
+          <w:rFonts w:ascii="Times New Roman" w:hAnsi="Times New Roman" w:cs="Times New Roman"/>
+          <w:sz w:val="28"/>
+          <w:szCs w:val="28"/>
+        </w:rPr>
+        <w:t xml:space="preserve"> làm gì?</w:t>
       </w:r>
     </w:p>
     <w:p>
@@ -244,16 +896,35 @@
           <w:ilvl w:val="0"/>
           <w:numId w:val="3"/>
         </w:numPr>
-        <w:ind w:left="720" w:hanging="360"/>
-        <w:rPr>
-          <w:u w:val="none"/>
-        </w:rPr>
-      </w:pPr>
-      <w:r>
-        <w:rPr>
-          <w:rtl w:val="0"/>
-        </w:rPr>
-        <w:t xml:space="preserve">Gom nhóm để làm gì?</w:t>
+        <w:rPr>
+          <w:rFonts w:ascii="Times New Roman" w:hAnsi="Times New Roman" w:cs="Times New Roman"/>
+          <w:sz w:val="28"/>
+          <w:szCs w:val="28"/>
+        </w:rPr>
+      </w:pPr>
+      <w:r>
+        <w:rPr>
+          <w:rFonts w:ascii="Times New Roman" w:hAnsi="Times New Roman" w:cs="Times New Roman"/>
+          <w:sz w:val="28"/>
+          <w:szCs w:val="28"/>
+        </w:rPr>
+        <w:t>Gom nhóm đ</w:t>
+      </w:r>
+      <w:r>
+        <w:rPr>
+          <w:rFonts w:ascii="Times New Roman" w:hAnsi="Times New Roman" w:cs="Times New Roman"/>
+          <w:sz w:val="28"/>
+          <w:szCs w:val="28"/>
+        </w:rPr>
+        <w:t>ể</w:t>
+      </w:r>
+      <w:r>
+        <w:rPr>
+          <w:rFonts w:ascii="Times New Roman" w:hAnsi="Times New Roman" w:cs="Times New Roman"/>
+          <w:sz w:val="28"/>
+          <w:szCs w:val="28"/>
+        </w:rPr>
+        <w:t xml:space="preserve"> làm gì?</w:t>
       </w:r>
     </w:p>
     <w:p>
@@ -262,28 +933,204 @@
           <w:ilvl w:val="0"/>
           <w:numId w:val="3"/>
         </w:numPr>
-        <w:ind w:left="720" w:hanging="360"/>
-        <w:rPr>
-          <w:u w:val="none"/>
-        </w:rPr>
-      </w:pPr>
-      <w:r>
-        <w:rPr>
-          <w:rtl w:val="0"/>
-        </w:rPr>
-        <w:t xml:space="preserve">Suy dẫn kết quả liên quan đến quần thể dựa trên thông tin mẫu để làm gì?</w:t>
+        <w:rPr>
+          <w:rFonts w:ascii="Times New Roman" w:hAnsi="Times New Roman" w:cs="Times New Roman"/>
+          <w:sz w:val="28"/>
+          <w:szCs w:val="28"/>
+        </w:rPr>
+      </w:pPr>
+      <w:r>
+        <w:rPr>
+          <w:rFonts w:ascii="Times New Roman" w:hAnsi="Times New Roman" w:cs="Times New Roman"/>
+          <w:sz w:val="28"/>
+          <w:szCs w:val="28"/>
+        </w:rPr>
+        <w:t>Suy d</w:t>
+      </w:r>
+      <w:r>
+        <w:rPr>
+          <w:rFonts w:ascii="Times New Roman" w:hAnsi="Times New Roman" w:cs="Times New Roman"/>
+          <w:sz w:val="28"/>
+          <w:szCs w:val="28"/>
+        </w:rPr>
+        <w:t>ẫ</w:t>
+      </w:r>
+      <w:r>
+        <w:rPr>
+          <w:rFonts w:ascii="Times New Roman" w:hAnsi="Times New Roman" w:cs="Times New Roman"/>
+          <w:sz w:val="28"/>
+          <w:szCs w:val="28"/>
+        </w:rPr>
+        <w:t>n k</w:t>
+      </w:r>
+      <w:r>
+        <w:rPr>
+          <w:rFonts w:ascii="Times New Roman" w:hAnsi="Times New Roman" w:cs="Times New Roman"/>
+          <w:sz w:val="28"/>
+          <w:szCs w:val="28"/>
+        </w:rPr>
+        <w:t>ế</w:t>
+      </w:r>
+      <w:r>
+        <w:rPr>
+          <w:rFonts w:ascii="Times New Roman" w:hAnsi="Times New Roman" w:cs="Times New Roman"/>
+          <w:sz w:val="28"/>
+          <w:szCs w:val="28"/>
+        </w:rPr>
+        <w:t>t qu</w:t>
+      </w:r>
+      <w:r>
+        <w:rPr>
+          <w:rFonts w:ascii="Times New Roman" w:hAnsi="Times New Roman" w:cs="Times New Roman"/>
+          <w:sz w:val="28"/>
+          <w:szCs w:val="28"/>
+        </w:rPr>
+        <w:t>ả</w:t>
+      </w:r>
+      <w:r>
+        <w:rPr>
+          <w:rFonts w:ascii="Times New Roman" w:hAnsi="Times New Roman" w:cs="Times New Roman"/>
+          <w:sz w:val="28"/>
+          <w:szCs w:val="28"/>
+        </w:rPr>
+        <w:t xml:space="preserve"> l</w:t>
+      </w:r>
+      <w:r>
+        <w:rPr>
+          <w:rFonts w:ascii="Times New Roman" w:hAnsi="Times New Roman" w:cs="Times New Roman"/>
+          <w:sz w:val="28"/>
+          <w:szCs w:val="28"/>
+        </w:rPr>
+        <w:t>iên quan đ</w:t>
+      </w:r>
+      <w:r>
+        <w:rPr>
+          <w:rFonts w:ascii="Times New Roman" w:hAnsi="Times New Roman" w:cs="Times New Roman"/>
+          <w:sz w:val="28"/>
+          <w:szCs w:val="28"/>
+        </w:rPr>
+        <w:t>ế</w:t>
+      </w:r>
+      <w:r>
+        <w:rPr>
+          <w:rFonts w:ascii="Times New Roman" w:hAnsi="Times New Roman" w:cs="Times New Roman"/>
+          <w:sz w:val="28"/>
+          <w:szCs w:val="28"/>
+        </w:rPr>
+        <w:t>n qu</w:t>
+      </w:r>
+      <w:r>
+        <w:rPr>
+          <w:rFonts w:ascii="Times New Roman" w:hAnsi="Times New Roman" w:cs="Times New Roman"/>
+          <w:sz w:val="28"/>
+          <w:szCs w:val="28"/>
+        </w:rPr>
+        <w:t>ầ</w:t>
+      </w:r>
+      <w:r>
+        <w:rPr>
+          <w:rFonts w:ascii="Times New Roman" w:hAnsi="Times New Roman" w:cs="Times New Roman"/>
+          <w:sz w:val="28"/>
+          <w:szCs w:val="28"/>
+        </w:rPr>
+        <w:t>n th</w:t>
+      </w:r>
+      <w:r>
+        <w:rPr>
+          <w:rFonts w:ascii="Times New Roman" w:hAnsi="Times New Roman" w:cs="Times New Roman"/>
+          <w:sz w:val="28"/>
+          <w:szCs w:val="28"/>
+        </w:rPr>
+        <w:t>ể</w:t>
+      </w:r>
+      <w:r>
+        <w:rPr>
+          <w:rFonts w:ascii="Times New Roman" w:hAnsi="Times New Roman" w:cs="Times New Roman"/>
+          <w:sz w:val="28"/>
+          <w:szCs w:val="28"/>
+        </w:rPr>
+        <w:t xml:space="preserve"> d</w:t>
+      </w:r>
+      <w:r>
+        <w:rPr>
+          <w:rFonts w:ascii="Times New Roman" w:hAnsi="Times New Roman" w:cs="Times New Roman"/>
+          <w:sz w:val="28"/>
+          <w:szCs w:val="28"/>
+        </w:rPr>
+        <w:t>ự</w:t>
+      </w:r>
+      <w:r>
+        <w:rPr>
+          <w:rFonts w:ascii="Times New Roman" w:hAnsi="Times New Roman" w:cs="Times New Roman"/>
+          <w:sz w:val="28"/>
+          <w:szCs w:val="28"/>
+        </w:rPr>
+        <w:t>a trên thông tin m</w:t>
+      </w:r>
+      <w:r>
+        <w:rPr>
+          <w:rFonts w:ascii="Times New Roman" w:hAnsi="Times New Roman" w:cs="Times New Roman"/>
+          <w:sz w:val="28"/>
+          <w:szCs w:val="28"/>
+        </w:rPr>
+        <w:t>ẫ</w:t>
+      </w:r>
+      <w:r>
+        <w:rPr>
+          <w:rFonts w:ascii="Times New Roman" w:hAnsi="Times New Roman" w:cs="Times New Roman"/>
+          <w:sz w:val="28"/>
+          <w:szCs w:val="28"/>
+        </w:rPr>
+        <w:t>u đ</w:t>
+      </w:r>
+      <w:r>
+        <w:rPr>
+          <w:rFonts w:ascii="Times New Roman" w:hAnsi="Times New Roman" w:cs="Times New Roman"/>
+          <w:sz w:val="28"/>
+          <w:szCs w:val="28"/>
+        </w:rPr>
+        <w:t>ể</w:t>
+      </w:r>
+      <w:r>
+        <w:rPr>
+          <w:rFonts w:ascii="Times New Roman" w:hAnsi="Times New Roman" w:cs="Times New Roman"/>
+          <w:sz w:val="28"/>
+          <w:szCs w:val="28"/>
+        </w:rPr>
+        <w:t xml:space="preserve"> làm gì?</w:t>
       </w:r>
     </w:p>
     <w:p>
       <w:pPr>
-        <w:ind w:left="0" w:firstLine="0"/>
-        <w:rPr/>
-      </w:pPr>
-      <w:r>
-        <w:rPr>
-          <w:rtl w:val="0"/>
-        </w:rPr>
-        <w:t xml:space="preserve">Tuần 2:</w:t>
+        <w:rPr>
+          <w:rFonts w:ascii="Times New Roman" w:hAnsi="Times New Roman" w:cs="Times New Roman"/>
+          <w:sz w:val="28"/>
+          <w:szCs w:val="28"/>
+        </w:rPr>
+      </w:pPr>
+      <w:r>
+        <w:rPr>
+          <w:rFonts w:ascii="Times New Roman" w:hAnsi="Times New Roman" w:cs="Times New Roman"/>
+          <w:sz w:val="28"/>
+          <w:szCs w:val="28"/>
+        </w:rPr>
+        <w:t>Tu</w:t>
+      </w:r>
+      <w:r>
+        <w:rPr>
+          <w:rFonts w:ascii="Times New Roman" w:hAnsi="Times New Roman" w:cs="Times New Roman"/>
+          <w:sz w:val="28"/>
+          <w:szCs w:val="28"/>
+        </w:rPr>
+        <w:t>ầ</w:t>
+      </w:r>
+      <w:r>
+        <w:rPr>
+          <w:rFonts w:ascii="Times New Roman" w:hAnsi="Times New Roman" w:cs="Times New Roman"/>
+          <w:sz w:val="28"/>
+          <w:szCs w:val="28"/>
+        </w:rPr>
+        <w:t>n 2:</w:t>
       </w:r>
     </w:p>
     <w:p>
@@ -292,16 +1139,35 @@
           <w:ilvl w:val="0"/>
           <w:numId w:val="2"/>
         </w:numPr>
-        <w:ind w:left="720" w:hanging="360"/>
-        <w:rPr>
-          <w:u w:val="none"/>
-        </w:rPr>
-      </w:pPr>
-      <w:r>
-        <w:rPr>
-          <w:rtl w:val="0"/>
-        </w:rPr>
-        <w:t xml:space="preserve">Ý nghĩa của vector trung bình(Mean vector)?</w:t>
+        <w:rPr>
+          <w:rFonts w:ascii="Times New Roman" w:hAnsi="Times New Roman" w:cs="Times New Roman"/>
+          <w:sz w:val="28"/>
+          <w:szCs w:val="28"/>
+        </w:rPr>
+      </w:pPr>
+      <w:r>
+        <w:rPr>
+          <w:rFonts w:ascii="Times New Roman" w:hAnsi="Times New Roman" w:cs="Times New Roman"/>
+          <w:sz w:val="28"/>
+          <w:szCs w:val="28"/>
+        </w:rPr>
+        <w:t>Ý nghĩa c</w:t>
+      </w:r>
+      <w:r>
+        <w:rPr>
+          <w:rFonts w:ascii="Times New Roman" w:hAnsi="Times New Roman" w:cs="Times New Roman"/>
+          <w:sz w:val="28"/>
+          <w:szCs w:val="28"/>
+        </w:rPr>
+        <w:t>ủ</w:t>
+      </w:r>
+      <w:r>
+        <w:rPr>
+          <w:rFonts w:ascii="Times New Roman" w:hAnsi="Times New Roman" w:cs="Times New Roman"/>
+          <w:sz w:val="28"/>
+          <w:szCs w:val="28"/>
+        </w:rPr>
+        <w:t>a vector trung bình(Mean vector)?</w:t>
       </w:r>
     </w:p>
     <w:p>
@@ -310,16 +1176,67 @@
           <w:ilvl w:val="0"/>
           <w:numId w:val="2"/>
         </w:numPr>
-        <w:ind w:left="720" w:hanging="360"/>
-        <w:rPr>
-          <w:u w:val="none"/>
-        </w:rPr>
-      </w:pPr>
-      <w:r>
-        <w:rPr>
-          <w:rtl w:val="0"/>
-        </w:rPr>
-        <w:t xml:space="preserve">Ý nghĩa của vector độ lệch(Deviation vector)?</w:t>
+        <w:rPr>
+          <w:rFonts w:ascii="Times New Roman" w:hAnsi="Times New Roman" w:cs="Times New Roman"/>
+          <w:sz w:val="28"/>
+          <w:szCs w:val="28"/>
+        </w:rPr>
+      </w:pPr>
+      <w:r>
+        <w:rPr>
+          <w:rFonts w:ascii="Times New Roman" w:hAnsi="Times New Roman" w:cs="Times New Roman"/>
+          <w:sz w:val="28"/>
+          <w:szCs w:val="28"/>
+        </w:rPr>
+        <w:t>Ý nghĩa c</w:t>
+      </w:r>
+      <w:r>
+        <w:rPr>
+          <w:rFonts w:ascii="Times New Roman" w:hAnsi="Times New Roman" w:cs="Times New Roman"/>
+          <w:sz w:val="28"/>
+          <w:szCs w:val="28"/>
+        </w:rPr>
+        <w:t>ủ</w:t>
+      </w:r>
+      <w:r>
+        <w:rPr>
+          <w:rFonts w:ascii="Times New Roman" w:hAnsi="Times New Roman" w:cs="Times New Roman"/>
+          <w:sz w:val="28"/>
+          <w:szCs w:val="28"/>
+        </w:rPr>
+        <w:t>a vector đ</w:t>
+      </w:r>
+      <w:r>
+        <w:rPr>
+          <w:rFonts w:ascii="Times New Roman" w:hAnsi="Times New Roman" w:cs="Times New Roman"/>
+          <w:sz w:val="28"/>
+          <w:szCs w:val="28"/>
+        </w:rPr>
+        <w:t>ộ</w:t>
+      </w:r>
+      <w:r>
+        <w:rPr>
+          <w:rFonts w:ascii="Times New Roman" w:hAnsi="Times New Roman" w:cs="Times New Roman"/>
+          <w:sz w:val="28"/>
+          <w:szCs w:val="28"/>
+        </w:rPr>
+        <w:t xml:space="preserve"> l</w:t>
+      </w:r>
+      <w:r>
+        <w:rPr>
+          <w:rFonts w:ascii="Times New Roman" w:hAnsi="Times New Roman" w:cs="Times New Roman"/>
+          <w:sz w:val="28"/>
+          <w:szCs w:val="28"/>
+        </w:rPr>
+        <w:t>ệ</w:t>
+      </w:r>
+      <w:r>
+        <w:rPr>
+          <w:rFonts w:ascii="Times New Roman" w:hAnsi="Times New Roman" w:cs="Times New Roman"/>
+          <w:sz w:val="28"/>
+          <w:szCs w:val="28"/>
+        </w:rPr>
+        <w:t>ch(Deviation vector)?</w:t>
       </w:r>
     </w:p>
     <w:p>
@@ -328,16 +1245,131 @@
           <w:ilvl w:val="0"/>
           <w:numId w:val="2"/>
         </w:numPr>
-        <w:ind w:left="720" w:hanging="360"/>
-        <w:rPr>
-          <w:u w:val="none"/>
-        </w:rPr>
-      </w:pPr>
-      <w:r>
-        <w:rPr>
-          <w:rtl w:val="0"/>
-        </w:rPr>
-        <w:t xml:space="preserve">Qua kiến thức đã học hãy nêu suy nghĩ của em về một số thông tin sau:</w:t>
+        <w:rPr>
+          <w:rFonts w:ascii="Times New Roman" w:hAnsi="Times New Roman" w:cs="Times New Roman"/>
+          <w:sz w:val="28"/>
+          <w:szCs w:val="28"/>
+        </w:rPr>
+      </w:pPr>
+      <w:r>
+        <w:rPr>
+          <w:rFonts w:ascii="Times New Roman" w:hAnsi="Times New Roman" w:cs="Times New Roman"/>
+          <w:sz w:val="28"/>
+          <w:szCs w:val="28"/>
+        </w:rPr>
+        <w:t>Qua ki</w:t>
+      </w:r>
+      <w:r>
+        <w:rPr>
+          <w:rFonts w:ascii="Times New Roman" w:hAnsi="Times New Roman" w:cs="Times New Roman"/>
+          <w:sz w:val="28"/>
+          <w:szCs w:val="28"/>
+        </w:rPr>
+        <w:t>ế</w:t>
+      </w:r>
+      <w:r>
+        <w:rPr>
+          <w:rFonts w:ascii="Times New Roman" w:hAnsi="Times New Roman" w:cs="Times New Roman"/>
+          <w:sz w:val="28"/>
+          <w:szCs w:val="28"/>
+        </w:rPr>
+        <w:t>n th</w:t>
+      </w:r>
+      <w:r>
+        <w:rPr>
+          <w:rFonts w:ascii="Times New Roman" w:hAnsi="Times New Roman" w:cs="Times New Roman"/>
+          <w:sz w:val="28"/>
+          <w:szCs w:val="28"/>
+        </w:rPr>
+        <w:t>ứ</w:t>
+      </w:r>
+      <w:r>
+        <w:rPr>
+          <w:rFonts w:ascii="Times New Roman" w:hAnsi="Times New Roman" w:cs="Times New Roman"/>
+          <w:sz w:val="28"/>
+          <w:szCs w:val="28"/>
+        </w:rPr>
+        <w:t>c đã h</w:t>
+      </w:r>
+      <w:r>
+        <w:rPr>
+          <w:rFonts w:ascii="Times New Roman" w:hAnsi="Times New Roman" w:cs="Times New Roman"/>
+          <w:sz w:val="28"/>
+          <w:szCs w:val="28"/>
+        </w:rPr>
+        <w:t>ọ</w:t>
+      </w:r>
+      <w:r>
+        <w:rPr>
+          <w:rFonts w:ascii="Times New Roman" w:hAnsi="Times New Roman" w:cs="Times New Roman"/>
+          <w:sz w:val="28"/>
+          <w:szCs w:val="28"/>
+        </w:rPr>
+        <w:t>c hãy nêu suy nghĩ c</w:t>
+      </w:r>
+      <w:r>
+        <w:rPr>
+          <w:rFonts w:ascii="Times New Roman" w:hAnsi="Times New Roman" w:cs="Times New Roman"/>
+          <w:sz w:val="28"/>
+          <w:szCs w:val="28"/>
+        </w:rPr>
+        <w:t>ủ</w:t>
+      </w:r>
+      <w:r>
+        <w:rPr>
+          <w:rFonts w:ascii="Times New Roman" w:hAnsi="Times New Roman" w:cs="Times New Roman"/>
+          <w:sz w:val="28"/>
+          <w:szCs w:val="28"/>
+        </w:rPr>
+        <w:t>a em v</w:t>
+      </w:r>
+      <w:r>
+        <w:rPr>
+          <w:rFonts w:ascii="Times New Roman" w:hAnsi="Times New Roman" w:cs="Times New Roman"/>
+          <w:sz w:val="28"/>
+          <w:szCs w:val="28"/>
+        </w:rPr>
+        <w:t>ề</w:t>
+      </w:r>
+      <w:r>
+        <w:rPr>
+          <w:rFonts w:ascii="Times New Roman" w:hAnsi="Times New Roman" w:cs="Times New Roman"/>
+          <w:sz w:val="28"/>
+          <w:szCs w:val="28"/>
+        </w:rPr>
+        <w:t xml:space="preserve"> m</w:t>
+      </w:r>
+      <w:r>
+        <w:rPr>
+          <w:rFonts w:ascii="Times New Roman" w:hAnsi="Times New Roman" w:cs="Times New Roman"/>
+          <w:sz w:val="28"/>
+          <w:szCs w:val="28"/>
+        </w:rPr>
+        <w:t>ộ</w:t>
+      </w:r>
+      <w:r>
+        <w:rPr>
+          <w:rFonts w:ascii="Times New Roman" w:hAnsi="Times New Roman" w:cs="Times New Roman"/>
+          <w:sz w:val="28"/>
+          <w:szCs w:val="28"/>
+        </w:rPr>
+        <w:t>t s</w:t>
+      </w:r>
+      <w:r>
+        <w:rPr>
+          <w:rFonts w:ascii="Times New Roman" w:hAnsi="Times New Roman" w:cs="Times New Roman"/>
+          <w:sz w:val="28"/>
+          <w:szCs w:val="28"/>
+        </w:rPr>
+        <w:t>ố</w:t>
+      </w:r>
+      <w:r>
+        <w:rPr>
+          <w:rFonts w:ascii="Times New Roman" w:hAnsi="Times New Roman" w:cs="Times New Roman"/>
+          <w:sz w:val="28"/>
+          <w:szCs w:val="28"/>
+        </w:rPr>
+        <w:t xml:space="preserve"> thông tin sau:</w:t>
       </w:r>
     </w:p>
     <w:p>
@@ -346,16 +1378,147 @@
           <w:ilvl w:val="0"/>
           <w:numId w:val="1"/>
         </w:numPr>
-        <w:ind w:left="1440" w:hanging="360"/>
-        <w:rPr>
-          <w:u w:val="none"/>
-        </w:rPr>
-      </w:pPr>
-      <w:r>
-        <w:rPr>
-          <w:rtl w:val="0"/>
-        </w:rPr>
-        <w:t xml:space="preserve">Giá cước Internet ở Việt Nam được xem là giá cước rẻ trên thế giới.</w:t>
+        <w:rPr>
+          <w:rFonts w:ascii="Times New Roman" w:hAnsi="Times New Roman" w:cs="Times New Roman"/>
+          <w:sz w:val="28"/>
+          <w:szCs w:val="28"/>
+        </w:rPr>
+      </w:pPr>
+      <w:r>
+        <w:rPr>
+          <w:rFonts w:ascii="Times New Roman" w:hAnsi="Times New Roman" w:cs="Times New Roman"/>
+          <w:sz w:val="28"/>
+          <w:szCs w:val="28"/>
+        </w:rPr>
+        <w:t>Giá cư</w:t>
+      </w:r>
+      <w:r>
+        <w:rPr>
+          <w:rFonts w:ascii="Times New Roman" w:hAnsi="Times New Roman" w:cs="Times New Roman"/>
+          <w:sz w:val="28"/>
+          <w:szCs w:val="28"/>
+        </w:rPr>
+        <w:t>ớ</w:t>
+      </w:r>
+      <w:r>
+        <w:rPr>
+          <w:rFonts w:ascii="Times New Roman" w:hAnsi="Times New Roman" w:cs="Times New Roman"/>
+          <w:sz w:val="28"/>
+          <w:szCs w:val="28"/>
+        </w:rPr>
+        <w:t xml:space="preserve">c Internet </w:t>
+      </w:r>
+      <w:r>
+        <w:rPr>
+          <w:rFonts w:ascii="Times New Roman" w:hAnsi="Times New Roman" w:cs="Times New Roman"/>
+          <w:sz w:val="28"/>
+          <w:szCs w:val="28"/>
+        </w:rPr>
+        <w:t>ở</w:t>
+      </w:r>
+      <w:r>
+        <w:rPr>
+          <w:rFonts w:ascii="Times New Roman" w:hAnsi="Times New Roman" w:cs="Times New Roman"/>
+          <w:sz w:val="28"/>
+          <w:szCs w:val="28"/>
+        </w:rPr>
+        <w:t xml:space="preserve"> Vi</w:t>
+      </w:r>
+      <w:r>
+        <w:rPr>
+          <w:rFonts w:ascii="Times New Roman" w:hAnsi="Times New Roman" w:cs="Times New Roman"/>
+          <w:sz w:val="28"/>
+          <w:szCs w:val="28"/>
+        </w:rPr>
+        <w:t>ệ</w:t>
+      </w:r>
+      <w:r>
+        <w:rPr>
+          <w:rFonts w:ascii="Times New Roman" w:hAnsi="Times New Roman" w:cs="Times New Roman"/>
+          <w:sz w:val="28"/>
+          <w:szCs w:val="28"/>
+        </w:rPr>
+        <w:t>t Nam đư</w:t>
+      </w:r>
+      <w:r>
+        <w:rPr>
+          <w:rFonts w:ascii="Times New Roman" w:hAnsi="Times New Roman" w:cs="Times New Roman"/>
+          <w:sz w:val="28"/>
+          <w:szCs w:val="28"/>
+        </w:rPr>
+        <w:t>ợ</w:t>
+      </w:r>
+      <w:r>
+        <w:rPr>
+          <w:rFonts w:ascii="Times New Roman" w:hAnsi="Times New Roman" w:cs="Times New Roman"/>
+          <w:sz w:val="28"/>
+          <w:szCs w:val="28"/>
+        </w:rPr>
+        <w:t>c xem là giá cư</w:t>
+      </w:r>
+      <w:r>
+        <w:rPr>
+          <w:rFonts w:ascii="Times New Roman" w:hAnsi="Times New Roman" w:cs="Times New Roman"/>
+          <w:sz w:val="28"/>
+          <w:szCs w:val="28"/>
+        </w:rPr>
+        <w:t>ớ</w:t>
+      </w:r>
+      <w:r>
+        <w:rPr>
+          <w:rFonts w:ascii="Times New Roman" w:hAnsi="Times New Roman" w:cs="Times New Roman"/>
+          <w:sz w:val="28"/>
+          <w:szCs w:val="28"/>
+        </w:rPr>
+        <w:t>c r</w:t>
+      </w:r>
+      <w:r>
+        <w:rPr>
+          <w:rFonts w:ascii="Times New Roman" w:hAnsi="Times New Roman" w:cs="Times New Roman"/>
+          <w:sz w:val="28"/>
+          <w:szCs w:val="28"/>
+        </w:rPr>
+        <w:t>ẻ</w:t>
+      </w:r>
+      <w:r>
+        <w:rPr>
+          <w:rFonts w:ascii="Times New Roman" w:hAnsi="Times New Roman" w:cs="Times New Roman"/>
+          <w:sz w:val="28"/>
+          <w:szCs w:val="28"/>
+        </w:rPr>
+        <w:t xml:space="preserve"> trên th</w:t>
+      </w:r>
+      <w:r>
+        <w:rPr>
+          <w:rFonts w:ascii="Times New Roman" w:hAnsi="Times New Roman" w:cs="Times New Roman"/>
+          <w:sz w:val="28"/>
+          <w:szCs w:val="28"/>
+        </w:rPr>
+        <w:t>ế</w:t>
+      </w:r>
+      <w:r>
+        <w:rPr>
+          <w:rFonts w:ascii="Times New Roman" w:hAnsi="Times New Roman" w:cs="Times New Roman"/>
+          <w:sz w:val="28"/>
+          <w:szCs w:val="28"/>
+        </w:rPr>
+        <w:t xml:space="preserve"> gi</w:t>
+      </w:r>
+      <w:r>
+        <w:rPr>
+          <w:rFonts w:ascii="Times New Roman" w:hAnsi="Times New Roman" w:cs="Times New Roman"/>
+          <w:sz w:val="28"/>
+          <w:szCs w:val="28"/>
+        </w:rPr>
+        <w:t>ớ</w:t>
+      </w:r>
+      <w:r>
+        <w:rPr>
+          <w:rFonts w:ascii="Times New Roman" w:hAnsi="Times New Roman" w:cs="Times New Roman"/>
+          <w:sz w:val="28"/>
+          <w:szCs w:val="28"/>
+        </w:rPr>
+        <w:t>i.</w:t>
       </w:r>
     </w:p>
     <w:p>
@@ -364,16 +1527,147 @@
           <w:ilvl w:val="0"/>
           <w:numId w:val="1"/>
         </w:numPr>
-        <w:ind w:left="1440" w:hanging="360"/>
-        <w:rPr>
-          <w:u w:val="none"/>
-        </w:rPr>
-      </w:pPr>
-      <w:r>
-        <w:rPr>
-          <w:rtl w:val="0"/>
-        </w:rPr>
-        <w:t xml:space="preserve">Giá thực phẩm ở Việt Nam rẻ hơn so với Nhật Bản.</w:t>
+        <w:rPr>
+          <w:rFonts w:ascii="Times New Roman" w:hAnsi="Times New Roman" w:cs="Times New Roman"/>
+          <w:sz w:val="28"/>
+          <w:szCs w:val="28"/>
+        </w:rPr>
+      </w:pPr>
+      <w:r>
+        <w:rPr>
+          <w:rFonts w:ascii="Times New Roman" w:hAnsi="Times New Roman" w:cs="Times New Roman"/>
+          <w:sz w:val="28"/>
+          <w:szCs w:val="28"/>
+        </w:rPr>
+        <w:t>Giá th</w:t>
+      </w:r>
+      <w:r>
+        <w:rPr>
+          <w:rFonts w:ascii="Times New Roman" w:hAnsi="Times New Roman" w:cs="Times New Roman"/>
+          <w:sz w:val="28"/>
+          <w:szCs w:val="28"/>
+        </w:rPr>
+        <w:t>ự</w:t>
+      </w:r>
+      <w:r>
+        <w:rPr>
+          <w:rFonts w:ascii="Times New Roman" w:hAnsi="Times New Roman" w:cs="Times New Roman"/>
+          <w:sz w:val="28"/>
+          <w:szCs w:val="28"/>
+        </w:rPr>
+        <w:t>c ph</w:t>
+      </w:r>
+      <w:r>
+        <w:rPr>
+          <w:rFonts w:ascii="Times New Roman" w:hAnsi="Times New Roman" w:cs="Times New Roman"/>
+          <w:sz w:val="28"/>
+          <w:szCs w:val="28"/>
+        </w:rPr>
+        <w:t>ẩ</w:t>
+      </w:r>
+      <w:r>
+        <w:rPr>
+          <w:rFonts w:ascii="Times New Roman" w:hAnsi="Times New Roman" w:cs="Times New Roman"/>
+          <w:sz w:val="28"/>
+          <w:szCs w:val="28"/>
+        </w:rPr>
+        <w:t xml:space="preserve">m </w:t>
+      </w:r>
+      <w:r>
+        <w:rPr>
+          <w:rFonts w:ascii="Times New Roman" w:hAnsi="Times New Roman" w:cs="Times New Roman"/>
+          <w:sz w:val="28"/>
+          <w:szCs w:val="28"/>
+        </w:rPr>
+        <w:t>ở</w:t>
+      </w:r>
+      <w:r>
+        <w:rPr>
+          <w:rFonts w:ascii="Times New Roman" w:hAnsi="Times New Roman" w:cs="Times New Roman"/>
+          <w:sz w:val="28"/>
+          <w:szCs w:val="28"/>
+        </w:rPr>
+        <w:t xml:space="preserve"> Vi</w:t>
+      </w:r>
+      <w:r>
+        <w:rPr>
+          <w:rFonts w:ascii="Times New Roman" w:hAnsi="Times New Roman" w:cs="Times New Roman"/>
+          <w:sz w:val="28"/>
+          <w:szCs w:val="28"/>
+        </w:rPr>
+        <w:t>ệ</w:t>
+      </w:r>
+      <w:r>
+        <w:rPr>
+          <w:rFonts w:ascii="Times New Roman" w:hAnsi="Times New Roman" w:cs="Times New Roman"/>
+          <w:sz w:val="28"/>
+          <w:szCs w:val="28"/>
+        </w:rPr>
+        <w:t>t Nam r</w:t>
+      </w:r>
+      <w:r>
+        <w:rPr>
+          <w:rFonts w:ascii="Times New Roman" w:hAnsi="Times New Roman" w:cs="Times New Roman"/>
+          <w:sz w:val="28"/>
+          <w:szCs w:val="28"/>
+        </w:rPr>
+        <w:t>ẻ</w:t>
+      </w:r>
+      <w:r>
+        <w:rPr>
+          <w:rFonts w:ascii="Times New Roman" w:hAnsi="Times New Roman" w:cs="Times New Roman"/>
+          <w:sz w:val="28"/>
+          <w:szCs w:val="28"/>
+        </w:rPr>
+        <w:t xml:space="preserve"> hơn so v</w:t>
+      </w:r>
+      <w:r>
+        <w:rPr>
+          <w:rFonts w:ascii="Times New Roman" w:hAnsi="Times New Roman" w:cs="Times New Roman"/>
+          <w:sz w:val="28"/>
+          <w:szCs w:val="28"/>
+        </w:rPr>
+        <w:t>ớ</w:t>
+      </w:r>
+      <w:r>
+        <w:rPr>
+          <w:rFonts w:ascii="Times New Roman" w:hAnsi="Times New Roman" w:cs="Times New Roman"/>
+          <w:sz w:val="28"/>
+          <w:szCs w:val="28"/>
+        </w:rPr>
+        <w:t>i Nh</w:t>
+      </w:r>
+      <w:r>
+        <w:rPr>
+          <w:rFonts w:ascii="Times New Roman" w:hAnsi="Times New Roman" w:cs="Times New Roman"/>
+          <w:sz w:val="28"/>
+          <w:szCs w:val="28"/>
+        </w:rPr>
+        <w:t>ậ</w:t>
+      </w:r>
+      <w:r>
+        <w:rPr>
+          <w:rFonts w:ascii="Times New Roman" w:hAnsi="Times New Roman" w:cs="Times New Roman"/>
+          <w:sz w:val="28"/>
+          <w:szCs w:val="28"/>
+        </w:rPr>
+        <w:t>t B</w:t>
+      </w:r>
+      <w:r>
+        <w:rPr>
+          <w:rFonts w:ascii="Times New Roman" w:hAnsi="Times New Roman" w:cs="Times New Roman"/>
+          <w:sz w:val="28"/>
+          <w:szCs w:val="28"/>
+        </w:rPr>
+        <w:t>ả</w:t>
+      </w:r>
+      <w:r>
+        <w:rPr>
+          <w:rFonts w:ascii="Times New Roman" w:hAnsi="Times New Roman" w:cs="Times New Roman"/>
+          <w:sz w:val="28"/>
+          <w:szCs w:val="28"/>
+        </w:rPr>
+        <w:t>n.</w:t>
       </w:r>
     </w:p>
     <w:p>
@@ -382,30 +1676,598 @@
           <w:ilvl w:val="0"/>
           <w:numId w:val="2"/>
         </w:numPr>
-        <w:ind w:left="720" w:hanging="360"/>
-        <w:rPr>
-          <w:u w:val="none"/>
-        </w:rPr>
-      </w:pPr>
-      <w:r>
-        <w:rPr>
-          <w:rtl w:val="0"/>
-        </w:rPr>
-        <w:t xml:space="preserve">Em hiểu thế nào về MCC(Matthew Correlation Coefficient - Hệ số tương quan)</w:t>
+        <w:rPr>
+          <w:rFonts w:ascii="Times New Roman" w:hAnsi="Times New Roman" w:cs="Times New Roman"/>
+          <w:sz w:val="28"/>
+          <w:szCs w:val="28"/>
+        </w:rPr>
+      </w:pPr>
+      <w:r>
+        <w:rPr>
+          <w:rFonts w:ascii="Times New Roman" w:hAnsi="Times New Roman" w:cs="Times New Roman"/>
+          <w:sz w:val="28"/>
+          <w:szCs w:val="28"/>
+        </w:rPr>
+        <w:t>Em hi</w:t>
+      </w:r>
+      <w:r>
+        <w:rPr>
+          <w:rFonts w:ascii="Times New Roman" w:hAnsi="Times New Roman" w:cs="Times New Roman"/>
+          <w:sz w:val="28"/>
+          <w:szCs w:val="28"/>
+        </w:rPr>
+        <w:t>ể</w:t>
+      </w:r>
+      <w:r>
+        <w:rPr>
+          <w:rFonts w:ascii="Times New Roman" w:hAnsi="Times New Roman" w:cs="Times New Roman"/>
+          <w:sz w:val="28"/>
+          <w:szCs w:val="28"/>
+        </w:rPr>
+        <w:t>u th</w:t>
+      </w:r>
+      <w:r>
+        <w:rPr>
+          <w:rFonts w:ascii="Times New Roman" w:hAnsi="Times New Roman" w:cs="Times New Roman"/>
+          <w:sz w:val="28"/>
+          <w:szCs w:val="28"/>
+        </w:rPr>
+        <w:t>ế</w:t>
+      </w:r>
+      <w:r>
+        <w:rPr>
+          <w:rFonts w:ascii="Times New Roman" w:hAnsi="Times New Roman" w:cs="Times New Roman"/>
+          <w:sz w:val="28"/>
+          <w:szCs w:val="28"/>
+        </w:rPr>
+        <w:t xml:space="preserve"> nào v</w:t>
+      </w:r>
+      <w:r>
+        <w:rPr>
+          <w:rFonts w:ascii="Times New Roman" w:hAnsi="Times New Roman" w:cs="Times New Roman"/>
+          <w:sz w:val="28"/>
+          <w:szCs w:val="28"/>
+        </w:rPr>
+        <w:t>ề</w:t>
+      </w:r>
+      <w:r>
+        <w:rPr>
+          <w:rFonts w:ascii="Times New Roman" w:hAnsi="Times New Roman" w:cs="Times New Roman"/>
+          <w:sz w:val="28"/>
+          <w:szCs w:val="28"/>
+        </w:rPr>
+        <w:t xml:space="preserve"> MCC(Matthew Correlation Coefficient - H</w:t>
+      </w:r>
+      <w:r>
+        <w:rPr>
+          <w:rFonts w:ascii="Times New Roman" w:hAnsi="Times New Roman" w:cs="Times New Roman"/>
+          <w:sz w:val="28"/>
+          <w:szCs w:val="28"/>
+        </w:rPr>
+        <w:t>ệ</w:t>
+      </w:r>
+      <w:r>
+        <w:rPr>
+          <w:rFonts w:ascii="Times New Roman" w:hAnsi="Times New Roman" w:cs="Times New Roman"/>
+          <w:sz w:val="28"/>
+          <w:szCs w:val="28"/>
+        </w:rPr>
+        <w:t xml:space="preserve"> s</w:t>
+      </w:r>
+      <w:r>
+        <w:rPr>
+          <w:rFonts w:ascii="Times New Roman" w:hAnsi="Times New Roman" w:cs="Times New Roman"/>
+          <w:sz w:val="28"/>
+          <w:szCs w:val="28"/>
+        </w:rPr>
+        <w:t>ố</w:t>
+      </w:r>
+      <w:r>
+        <w:rPr>
+          <w:rFonts w:ascii="Times New Roman" w:hAnsi="Times New Roman" w:cs="Times New Roman"/>
+          <w:sz w:val="28"/>
+          <w:szCs w:val="28"/>
+        </w:rPr>
+        <w:t xml:space="preserve"> tương quan)</w:t>
+      </w:r>
+    </w:p>
+    <w:p>
+      <w:pPr>
+        <w:rPr>
+          <w:rFonts w:ascii="Times New Roman" w:hAnsi="Times New Roman" w:cs="Times New Roman"/>
+          <w:sz w:val="28"/>
+          <w:szCs w:val="28"/>
+          <w:lang w:val="en-US"/>
+        </w:rPr>
+      </w:pPr>
+      <w:r>
+        <w:rPr>
+          <w:rFonts w:ascii="Times New Roman" w:hAnsi="Times New Roman" w:cs="Times New Roman"/>
+          <w:sz w:val="28"/>
+          <w:szCs w:val="28"/>
+          <w:lang w:val="en-US"/>
+        </w:rPr>
+        <w:t>Tuần 3:</w:t>
+      </w:r>
+    </w:p>
+    <w:p>
+      <w:pPr>
+        <w:pStyle w:val="ListParagraph"/>
+        <w:numPr>
+          <w:ilvl w:val="3"/>
+          <w:numId w:val="2"/>
+        </w:numPr>
+        <w:ind w:left="709"/>
+        <w:rPr>
+          <w:rFonts w:ascii="Times New Roman" w:hAnsi="Times New Roman" w:cs="Times New Roman"/>
+          <w:sz w:val="28"/>
+          <w:szCs w:val="28"/>
+          <w:lang w:val="en-US"/>
+        </w:rPr>
+      </w:pPr>
+      <m:oMath>
+        <m:nary>
+          <m:naryPr>
+            <m:limLoc m:val="subSup"/>
+            <m:ctrlPr>
+              <w:rPr>
+                <w:rFonts w:ascii="Cambria Math" w:hAnsi="Cambria Math" w:cs="Times New Roman"/>
+                <w:i/>
+                <w:sz w:val="32"/>
+                <w:szCs w:val="32"/>
+                <w:lang w:val="en-US"/>
+              </w:rPr>
+            </m:ctrlPr>
+          </m:naryPr>
+          <m:sub>
+            <m:r>
+              <w:rPr>
+                <w:rFonts w:ascii="Cambria Math" w:hAnsi="Cambria Math" w:cs="Times New Roman"/>
+                <w:sz w:val="32"/>
+                <w:szCs w:val="32"/>
+                <w:lang w:val="en-US"/>
+              </w:rPr>
+              <m:t>-∞</m:t>
+            </m:r>
+          </m:sub>
+          <m:sup>
+            <m:r>
+              <w:rPr>
+                <w:rFonts w:ascii="Cambria Math" w:hAnsi="Cambria Math" w:cs="Times New Roman"/>
+                <w:sz w:val="32"/>
+                <w:szCs w:val="32"/>
+                <w:lang w:val="en-US"/>
+              </w:rPr>
+              <m:t>∞</m:t>
+            </m:r>
+          </m:sup>
+          <m:e>
+            <m:r>
+              <w:rPr>
+                <w:rFonts w:ascii="Cambria Math" w:hAnsi="Cambria Math" w:cs="Times New Roman"/>
+                <w:sz w:val="32"/>
+                <w:szCs w:val="32"/>
+                <w:lang w:val="en-US"/>
+              </w:rPr>
+              <m:t>f(x)</m:t>
+            </m:r>
+          </m:e>
+        </m:nary>
+      </m:oMath>
+      <w:r>
+        <w:rPr>
+          <w:rFonts w:ascii="Times New Roman" w:hAnsi="Times New Roman" w:cs="Times New Roman"/>
+          <w:sz w:val="32"/>
+          <w:szCs w:val="32"/>
+          <w:lang w:val="en-US"/>
+        </w:rPr>
+        <w:t xml:space="preserve"> với </w:t>
+      </w:r>
+      <m:oMath>
+        <m:r>
+          <w:rPr>
+            <w:rFonts w:ascii="Cambria Math" w:hAnsi="Cambria Math" w:cs="Times New Roman"/>
+            <w:sz w:val="32"/>
+            <w:szCs w:val="32"/>
+            <w:lang w:val="en-US"/>
+          </w:rPr>
+          <m:t>f</m:t>
+        </m:r>
+        <m:d>
+          <m:dPr>
+            <m:ctrlPr>
+              <w:rPr>
+                <w:rFonts w:ascii="Cambria Math" w:hAnsi="Cambria Math" w:cs="Times New Roman"/>
+                <w:i/>
+                <w:sz w:val="32"/>
+                <w:szCs w:val="32"/>
+                <w:lang w:val="en-US"/>
+              </w:rPr>
+            </m:ctrlPr>
+          </m:dPr>
+          <m:e>
+            <m:r>
+              <w:rPr>
+                <w:rFonts w:ascii="Cambria Math" w:hAnsi="Cambria Math" w:cs="Times New Roman"/>
+                <w:sz w:val="32"/>
+                <w:szCs w:val="32"/>
+                <w:lang w:val="en-US"/>
+              </w:rPr>
+              <m:t>x</m:t>
+            </m:r>
+          </m:e>
+        </m:d>
+        <m:r>
+          <w:rPr>
+            <w:rFonts w:ascii="Cambria Math" w:hAnsi="Cambria Math" w:cs="Times New Roman"/>
+            <w:sz w:val="32"/>
+            <w:szCs w:val="32"/>
+            <w:lang w:val="en-US"/>
+          </w:rPr>
+          <m:t xml:space="preserve">= </m:t>
+        </m:r>
+        <m:f>
+          <m:fPr>
+            <m:ctrlPr>
+              <w:rPr>
+                <w:rFonts w:ascii="Cambria Math" w:hAnsi="Cambria Math" w:cs="Times New Roman"/>
+                <w:i/>
+                <w:sz w:val="32"/>
+                <w:szCs w:val="32"/>
+                <w:lang w:val="en-US"/>
+              </w:rPr>
+            </m:ctrlPr>
+          </m:fPr>
+          <m:num>
+            <m:r>
+              <w:rPr>
+                <w:rFonts w:ascii="Cambria Math" w:hAnsi="Cambria Math" w:cs="Times New Roman"/>
+                <w:sz w:val="32"/>
+                <w:szCs w:val="32"/>
+                <w:lang w:val="en-US"/>
+              </w:rPr>
+              <m:t>1</m:t>
+            </m:r>
+          </m:num>
+          <m:den>
+            <m:rad>
+              <m:radPr>
+                <m:degHide m:val="1"/>
+                <m:ctrlPr>
+                  <w:rPr>
+                    <w:rFonts w:ascii="Cambria Math" w:hAnsi="Cambria Math" w:cs="Times New Roman"/>
+                    <w:i/>
+                    <w:sz w:val="32"/>
+                    <w:szCs w:val="32"/>
+                    <w:lang w:val="en-US"/>
+                  </w:rPr>
+                </m:ctrlPr>
+              </m:radPr>
+              <m:deg/>
+              <m:e>
+                <m:r>
+                  <w:rPr>
+                    <w:rFonts w:ascii="Cambria Math" w:hAnsi="Cambria Math" w:cs="Times New Roman"/>
+                    <w:sz w:val="32"/>
+                    <w:szCs w:val="32"/>
+                    <w:lang w:val="en-US"/>
+                  </w:rPr>
+                  <m:t>2π</m:t>
+                </m:r>
+                <m:sSup>
+                  <m:sSupPr>
+                    <m:ctrlPr>
+                      <w:rPr>
+                        <w:rFonts w:ascii="Cambria Math" w:hAnsi="Cambria Math" w:cs="Times New Roman"/>
+                        <w:i/>
+                        <w:sz w:val="32"/>
+                        <w:szCs w:val="32"/>
+                        <w:lang w:val="en-US"/>
+                      </w:rPr>
+                    </m:ctrlPr>
+                  </m:sSupPr>
+                  <m:e>
+                    <m:r>
+                      <w:rPr>
+                        <w:rFonts w:ascii="Cambria Math" w:hAnsi="Cambria Math" w:cs="Times New Roman"/>
+                        <w:sz w:val="32"/>
+                        <w:szCs w:val="32"/>
+                        <w:lang w:val="en-US"/>
+                      </w:rPr>
+                      <m:t>δ</m:t>
+                    </m:r>
+                  </m:e>
+                  <m:sup>
+                    <m:r>
+                      <w:rPr>
+                        <w:rFonts w:ascii="Cambria Math" w:hAnsi="Cambria Math" w:cs="Times New Roman"/>
+                        <w:sz w:val="32"/>
+                        <w:szCs w:val="32"/>
+                        <w:lang w:val="en-US"/>
+                      </w:rPr>
+                      <m:t>2</m:t>
+                    </m:r>
+                  </m:sup>
+                </m:sSup>
+              </m:e>
+            </m:rad>
+          </m:den>
+        </m:f>
+        <m:sSup>
+          <m:sSupPr>
+            <m:ctrlPr>
+              <w:rPr>
+                <w:rFonts w:ascii="Cambria Math" w:hAnsi="Cambria Math" w:cs="Times New Roman"/>
+                <w:i/>
+                <w:sz w:val="32"/>
+                <w:szCs w:val="32"/>
+                <w:lang w:val="en-US"/>
+              </w:rPr>
+            </m:ctrlPr>
+          </m:sSupPr>
+          <m:e>
+            <m:r>
+              <w:rPr>
+                <w:rFonts w:ascii="Cambria Math" w:hAnsi="Cambria Math" w:cs="Times New Roman"/>
+                <w:sz w:val="32"/>
+                <w:szCs w:val="32"/>
+                <w:lang w:val="en-US"/>
+              </w:rPr>
+              <m:t>e</m:t>
+            </m:r>
+          </m:e>
+          <m:sup>
+            <m:r>
+              <w:rPr>
+                <w:rFonts w:ascii="Cambria Math" w:hAnsi="Cambria Math" w:cs="Times New Roman"/>
+                <w:sz w:val="32"/>
+                <w:szCs w:val="32"/>
+                <w:lang w:val="en-US"/>
+              </w:rPr>
+              <m:t>-</m:t>
+            </m:r>
+            <m:sSup>
+              <m:sSupPr>
+                <m:ctrlPr>
+                  <w:rPr>
+                    <w:rFonts w:ascii="Cambria Math" w:hAnsi="Cambria Math" w:cs="Times New Roman"/>
+                    <w:i/>
+                    <w:sz w:val="32"/>
+                    <w:szCs w:val="32"/>
+                    <w:lang w:val="en-US"/>
+                  </w:rPr>
+                </m:ctrlPr>
+              </m:sSupPr>
+              <m:e>
+                <m:d>
+                  <m:dPr>
+                    <m:ctrlPr>
+                      <w:rPr>
+                        <w:rFonts w:ascii="Cambria Math" w:hAnsi="Cambria Math" w:cs="Times New Roman"/>
+                        <w:i/>
+                        <w:sz w:val="32"/>
+                        <w:szCs w:val="32"/>
+                        <w:lang w:val="en-US"/>
+                      </w:rPr>
+                    </m:ctrlPr>
+                  </m:dPr>
+                  <m:e>
+                    <m:f>
+                      <m:fPr>
+                        <m:ctrlPr>
+                          <w:rPr>
+                            <w:rFonts w:ascii="Cambria Math" w:hAnsi="Cambria Math" w:cs="Times New Roman"/>
+                            <w:i/>
+                            <w:sz w:val="32"/>
+                            <w:szCs w:val="32"/>
+                            <w:lang w:val="en-US"/>
+                          </w:rPr>
+                        </m:ctrlPr>
+                      </m:fPr>
+                      <m:num>
+                        <m:r>
+                          <w:rPr>
+                            <w:rFonts w:ascii="Cambria Math" w:hAnsi="Cambria Math" w:cs="Times New Roman"/>
+                            <w:sz w:val="32"/>
+                            <w:szCs w:val="32"/>
+                            <w:lang w:val="en-US"/>
+                          </w:rPr>
+                          <m:t>x-μ</m:t>
+                        </m:r>
+                      </m:num>
+                      <m:den>
+                        <m:sSup>
+                          <m:sSupPr>
+                            <m:ctrlPr>
+                              <w:rPr>
+                                <w:rFonts w:ascii="Cambria Math" w:hAnsi="Cambria Math" w:cs="Times New Roman"/>
+                                <w:i/>
+                                <w:sz w:val="32"/>
+                                <w:szCs w:val="32"/>
+                                <w:lang w:val="en-US"/>
+                              </w:rPr>
+                            </m:ctrlPr>
+                          </m:sSupPr>
+                          <m:e>
+                            <m:r>
+                              <w:rPr>
+                                <w:rFonts w:ascii="Cambria Math" w:hAnsi="Cambria Math" w:cs="Times New Roman"/>
+                                <w:sz w:val="32"/>
+                                <w:szCs w:val="32"/>
+                                <w:lang w:val="en-US"/>
+                              </w:rPr>
+                              <m:t>δ</m:t>
+                            </m:r>
+                          </m:e>
+                          <m:sup>
+                            <m:r>
+                              <w:rPr>
+                                <w:rFonts w:ascii="Cambria Math" w:hAnsi="Cambria Math" w:cs="Times New Roman"/>
+                                <w:sz w:val="32"/>
+                                <w:szCs w:val="32"/>
+                                <w:lang w:val="en-US"/>
+                              </w:rPr>
+                              <m:t>2</m:t>
+                            </m:r>
+                          </m:sup>
+                        </m:sSup>
+                      </m:den>
+                    </m:f>
+                  </m:e>
+                </m:d>
+              </m:e>
+              <m:sup>
+                <m:r>
+                  <w:rPr>
+                    <w:rFonts w:ascii="Cambria Math" w:hAnsi="Cambria Math" w:cs="Times New Roman"/>
+                    <w:sz w:val="32"/>
+                    <w:szCs w:val="32"/>
+                    <w:lang w:val="en-US"/>
+                  </w:rPr>
+                  <m:t>2</m:t>
+                </m:r>
+              </m:sup>
+            </m:sSup>
+            <m:r>
+              <w:rPr>
+                <w:rFonts w:ascii="Cambria Math" w:hAnsi="Cambria Math" w:cs="Times New Roman"/>
+                <w:sz w:val="32"/>
+                <w:szCs w:val="32"/>
+                <w:lang w:val="en-US"/>
+              </w:rPr>
+              <m:t>/2</m:t>
+            </m:r>
+          </m:sup>
+        </m:sSup>
+      </m:oMath>
+      <w:r>
+        <w:rPr>
+          <w:rFonts w:ascii="Times New Roman" w:hAnsi="Times New Roman" w:cs="Times New Roman"/>
+          <w:sz w:val="32"/>
+          <w:szCs w:val="32"/>
+          <w:lang w:val="en-US"/>
+        </w:rPr>
+        <w:t xml:space="preserve"> </w:t>
+      </w:r>
+      <w:r>
+        <w:rPr>
+          <w:rFonts w:ascii="Times New Roman" w:hAnsi="Times New Roman" w:cs="Times New Roman"/>
+          <w:sz w:val="28"/>
+          <w:szCs w:val="28"/>
+          <w:lang w:val="en-US"/>
+        </w:rPr>
+        <w:t>đạt</w:t>
+      </w:r>
+      <w:r>
+        <w:rPr>
+          <w:rFonts w:ascii="Times New Roman" w:hAnsi="Times New Roman" w:cs="Times New Roman"/>
+          <w:sz w:val="28"/>
+          <w:szCs w:val="28"/>
+          <w:lang w:val="en-US"/>
+        </w:rPr>
+        <w:t xml:space="preserve"> cực đại ở đâu? Tìm lim f(x)</w:t>
+      </w:r>
+    </w:p>
+    <w:p>
+      <w:pPr>
+        <w:pStyle w:val="ListParagraph"/>
+        <w:numPr>
+          <w:ilvl w:val="3"/>
+          <w:numId w:val="2"/>
+        </w:numPr>
+        <w:ind w:left="709"/>
+        <w:rPr>
+          <w:rFonts w:ascii="Times New Roman" w:hAnsi="Times New Roman" w:cs="Times New Roman"/>
+          <w:sz w:val="28"/>
+          <w:szCs w:val="28"/>
+          <w:lang w:val="en-US"/>
+        </w:rPr>
+      </w:pPr>
+      <w:r>
+        <w:rPr>
+          <w:rFonts w:ascii="Times New Roman" w:hAnsi="Times New Roman" w:cs="Times New Roman"/>
+          <w:sz w:val="28"/>
+          <w:szCs w:val="28"/>
+          <w:lang w:val="en-US"/>
+        </w:rPr>
+        <w:t>Tìm hiểu đặc trưng SIFT</w:t>
+      </w:r>
+      <w:r>
+        <w:rPr>
+          <w:rFonts w:ascii="Times New Roman" w:hAnsi="Times New Roman" w:cs="Times New Roman"/>
+          <w:sz w:val="28"/>
+          <w:szCs w:val="28"/>
+          <w:lang w:val="en-US"/>
+        </w:rPr>
+        <w:t>.</w:t>
+      </w:r>
+    </w:p>
+    <w:p>
+      <w:pPr>
+        <w:pStyle w:val="ListParagraph"/>
+        <w:numPr>
+          <w:ilvl w:val="3"/>
+          <w:numId w:val="2"/>
+        </w:numPr>
+        <w:ind w:left="709"/>
+        <w:rPr>
+          <w:rFonts w:ascii="Times New Roman" w:hAnsi="Times New Roman" w:cs="Times New Roman"/>
+          <w:sz w:val="28"/>
+          <w:szCs w:val="28"/>
+          <w:lang w:val="en-US"/>
+        </w:rPr>
+      </w:pPr>
+      <w:r>
+        <w:rPr>
+          <w:rFonts w:ascii="Times New Roman" w:hAnsi="Times New Roman" w:cs="Times New Roman"/>
+          <w:sz w:val="28"/>
+          <w:szCs w:val="28"/>
+          <w:lang w:val="en-US"/>
+        </w:rPr>
+        <w:t>Viết hàm phân bố chuẩn cho 2 biến, 3 biến.</w:t>
+      </w:r>
+    </w:p>
+    <w:p>
+      <w:pPr>
+        <w:pStyle w:val="ListParagraph"/>
+        <w:numPr>
+          <w:ilvl w:val="3"/>
+          <w:numId w:val="2"/>
+        </w:numPr>
+        <w:ind w:left="709"/>
+        <w:rPr>
+          <w:rFonts w:ascii="Times New Roman" w:hAnsi="Times New Roman" w:cs="Times New Roman"/>
+          <w:sz w:val="28"/>
+          <w:szCs w:val="28"/>
+          <w:lang w:val="en-US"/>
+        </w:rPr>
+      </w:pPr>
+      <w:r>
+        <w:rPr>
+          <w:rFonts w:ascii="Times New Roman" w:hAnsi="Times New Roman" w:cs="Times New Roman"/>
+          <w:sz w:val="28"/>
+          <w:szCs w:val="28"/>
+          <w:lang w:val="en-US"/>
+        </w:rPr>
+        <w:t>Cho ví dụ về tính toán phát hiện ngoại lai.</w:t>
       </w:r>
     </w:p>
     <w:sectPr>
-      <w:pgSz w:h="16834" w:w="11909" w:orient="portrait"/>
-      <w:pgMar w:bottom="1440" w:top="1440" w:left="1440" w:right="1440" w:header="720" w:footer="720"/>
+      <w:pgSz w:w="11909" w:h="16834"/>
+      <w:pgMar w:top="1440" w:right="1136" w:bottom="1440" w:left="1440" w:header="720" w:footer="720" w:gutter="0"/>
       <w:pgNumType w:start="1"/>
+      <w:cols w:space="720"/>
     </w:sectPr>
   </w:body>
 </w:document>
 </file>
 
 <file path=word/numbering.xml><?xml version="1.0" encoding="utf-8"?>
-<w:numbering xmlns:mc="http://schemas.openxmlformats.org/markup-compatibility/2006" xmlns:o="urn:schemas-microsoft-com:office:office" xmlns:r="http://schemas.openxmlformats.org/officeDocument/2006/relationships" xmlns:m="http://schemas.openxmlformats.org/officeDocument/2006/math" xmlns:v="urn:schemas-microsoft-com:vml" xmlns:wp="http://schemas.openxmlformats.org/drawingml/2006/wordprocessingDrawing" xmlns:w10="urn:schemas-microsoft-com:office:word" xmlns:w="http://schemas.openxmlformats.org/wordprocessingml/2006/main" xmlns:wne="http://schemas.microsoft.com/office/word/2006/wordml" xmlns:sl="http://schemas.openxmlformats.org/schemaLibrary/2006/main" xmlns:a="http://schemas.openxmlformats.org/drawingml/2006/main" xmlns:pic="http://schemas.openxmlformats.org/drawingml/2006/picture" xmlns:c="http://schemas.openxmlformats.org/drawingml/2006/chart" xmlns:lc="http://schemas.openxmlformats.org/drawingml/2006/lockedCanvas" xmlns:dgm="http://schemas.openxmlformats.org/drawingml/2006/diagram" xmlns:wps="http://schemas.microsoft.com/office/word/2010/wordprocessingShape" xmlns:wpg="http://schemas.microsoft.com/office/word/2010/wordprocessingGroup" xmlns:w14="http://schemas.microsoft.com/office/word/2010/wordml" xmlns:w15="http://schemas.microsoft.com/office/word/2012/wordml">
-  <w:abstractNum w:abstractNumId="1">
+<w:numbering xmlns:wpc="http://schemas.microsoft.com/office/word/2010/wordprocessingCanvas" xmlns:cx="http://schemas.microsoft.com/office/drawing/2014/chartex" xmlns:cx1="http://schemas.microsoft.com/office/drawing/2015/9/8/chartex" xmlns:cx2="http://schemas.microsoft.com/office/drawing/2015/10/21/chartex" xmlns:cx3="http://schemas.microsoft.com/office/drawing/2016/5/9/chartex" xmlns:cx4="http://schemas.microsoft.com/office/drawing/2016/5/10/chartex" xmlns:cx5="http://schemas.microsoft.com/office/drawing/2016/5/11/chartex" xmlns:cx6="http://schemas.microsoft.com/office/drawing/2016/5/12/chartex" xmlns:cx7="http://schemas.microsoft.com/office/drawing/2016/5/13/chartex" xmlns:cx8="http://schemas.microsoft.com/office/drawing/2016/5/14/chartex" xmlns:mc="http://schemas.openxmlformats.org/markup-compatibility/2006" xmlns:aink="http://schemas.microsoft.com/office/drawing/2016/ink" xmlns:am3d="http://schemas.microsoft.com/office/drawing/2017/model3d" xmlns:o="urn:schemas-microsoft-com:office:office" xmlns:r="http://schemas.openxmlformats.org/officeDocument/2006/relationships" xmlns:m="http://schemas.openxmlformats.org/officeDocument/2006/math" xmlns:v="urn:schemas-microsoft-com:vml" xmlns:wp14="http://schemas.microsoft.com/office/word/2010/wordprocessingDrawing" xmlns:wp="http://schemas.openxmlformats.org/drawingml/2006/wordprocessingDrawing" xmlns:w10="urn:schemas-microsoft-com:office:word" xmlns:w="http://schemas.openxmlformats.org/wordprocessingml/2006/main" xmlns:w14="http://schemas.microsoft.com/office/word/2010/wordml" xmlns:w15="http://schemas.microsoft.com/office/word/2012/wordml" xmlns:w16cex="http://schemas.microsoft.com/office/word/2018/wordml/cex" xmlns:w16cid="http://schemas.microsoft.com/office/word/2016/wordml/cid" xmlns:w16="http://schemas.microsoft.com/office/word/2018/wordml" xmlns:w16se="http://schemas.microsoft.com/office/word/2015/wordml/symex" xmlns:wpg="http://schemas.microsoft.com/office/word/2010/wordprocessingGroup" xmlns:wpi="http://schemas.microsoft.com/office/word/2010/wordprocessingInk" xmlns:wne="http://schemas.microsoft.com/office/word/2006/wordml" xmlns:wps="http://schemas.microsoft.com/office/word/2010/wordprocessingShape" mc:Ignorable="w14 w15 w16se w16cid w16 w16cex wp14">
+  <w:abstractNum w:abstractNumId="0" w15:restartNumberingAfterBreak="0">
+    <w:nsid w:val="06F1000D"/>
+    <w:multiLevelType w:val="multilevel"/>
+    <w:tmpl w:val="67188114"/>
     <w:lvl w:ilvl="0">
       <w:start w:val="1"/>
       <w:numFmt w:val="bullet"/>
@@ -515,7 +2377,10 @@
       </w:rPr>
     </w:lvl>
   </w:abstractNum>
-  <w:abstractNum w:abstractNumId="2">
+  <w:abstractNum w:abstractNumId="1" w15:restartNumberingAfterBreak="0">
+    <w:nsid w:val="218C21EF"/>
+    <w:multiLevelType w:val="multilevel"/>
+    <w:tmpl w:val="171CE998"/>
     <w:lvl w:ilvl="0">
       <w:start w:val="1"/>
       <w:numFmt w:val="decimal"/>
@@ -625,7 +2490,10 @@
       </w:rPr>
     </w:lvl>
   </w:abstractNum>
-  <w:abstractNum w:abstractNumId="3">
+  <w:abstractNum w:abstractNumId="2" w15:restartNumberingAfterBreak="0">
+    <w:nsid w:val="7BE7108B"/>
+    <w:multiLevelType w:val="multilevel"/>
+    <w:tmpl w:val="A1605D36"/>
     <w:lvl w:ilvl="0">
       <w:start w:val="1"/>
       <w:numFmt w:val="decimal"/>
@@ -736,26 +2604,26 @@
     </w:lvl>
   </w:abstractNum>
   <w:num w:numId="1">
+    <w:abstractNumId w:val="0"/>
+  </w:num>
+  <w:num w:numId="2">
     <w:abstractNumId w:val="1"/>
   </w:num>
-  <w:num w:numId="2">
+  <w:num w:numId="3">
     <w:abstractNumId w:val="2"/>
-  </w:num>
-  <w:num w:numId="3">
-    <w:abstractNumId w:val="3"/>
   </w:num>
 </w:numbering>
 </file>
 
 <file path=word/styles.xml><?xml version="1.0" encoding="utf-8"?>
-<w:styles xmlns:mc="http://schemas.openxmlformats.org/markup-compatibility/2006" xmlns:o="urn:schemas-microsoft-com:office:office" xmlns:r="http://schemas.openxmlformats.org/officeDocument/2006/relationships" xmlns:m="http://schemas.openxmlformats.org/officeDocument/2006/math" xmlns:v="urn:schemas-microsoft-com:vml" xmlns:wp="http://schemas.openxmlformats.org/drawingml/2006/wordprocessingDrawing" xmlns:w10="urn:schemas-microsoft-com:office:word" xmlns:w="http://schemas.openxmlformats.org/wordprocessingml/2006/main" xmlns:wne="http://schemas.microsoft.com/office/word/2006/wordml" xmlns:sl="http://schemas.openxmlformats.org/schemaLibrary/2006/main" xmlns:a="http://schemas.openxmlformats.org/drawingml/2006/main" xmlns:pic="http://schemas.openxmlformats.org/drawingml/2006/picture" xmlns:c="http://schemas.openxmlformats.org/drawingml/2006/chart" xmlns:lc="http://schemas.openxmlformats.org/drawingml/2006/lockedCanvas" xmlns:dgm="http://schemas.openxmlformats.org/drawingml/2006/diagram" xmlns:wps="http://schemas.microsoft.com/office/word/2010/wordprocessingShape" xmlns:wpg="http://schemas.microsoft.com/office/word/2010/wordprocessingGroup" xmlns:w14="http://schemas.microsoft.com/office/word/2010/wordml" xmlns:w15="http://schemas.microsoft.com/office/word/2012/wordml">
+<w:styles xmlns:mc="http://schemas.openxmlformats.org/markup-compatibility/2006" xmlns:r="http://schemas.openxmlformats.org/officeDocument/2006/relationships" xmlns:w="http://schemas.openxmlformats.org/wordprocessingml/2006/main" xmlns:w14="http://schemas.microsoft.com/office/word/2010/wordml" xmlns:w15="http://schemas.microsoft.com/office/word/2012/wordml" xmlns:w16cex="http://schemas.microsoft.com/office/word/2018/wordml/cex" xmlns:w16cid="http://schemas.microsoft.com/office/word/2016/wordml/cid" xmlns:w16="http://schemas.microsoft.com/office/word/2018/wordml" xmlns:w16se="http://schemas.microsoft.com/office/word/2015/wordml/symex" mc:Ignorable="w14 w15 w16se w16cid w16 w16cex">
   <w:docDefaults>
     <w:rPrDefault>
       <w:rPr>
-        <w:rFonts w:ascii="Arial" w:cs="Arial" w:eastAsia="Arial" w:hAnsi="Arial"/>
+        <w:rFonts w:ascii="Arial" w:eastAsia="Arial" w:hAnsi="Arial" w:cs="Arial"/>
         <w:sz w:val="22"/>
         <w:szCs w:val="22"/>
-        <w:lang w:val="vi"/>
+        <w:lang w:val="vi" w:eastAsia="en-US" w:bidi="ar-SA"/>
       </w:rPr>
     </w:rPrDefault>
     <w:pPrDefault>
@@ -764,20 +2632,399 @@
       </w:pPr>
     </w:pPrDefault>
   </w:docDefaults>
-  <w:style w:type="paragraph" w:styleId="Normal" w:default="1">
-    <w:name w:val="normal"/>
-  </w:style>
-  <w:style w:type="table" w:styleId="TableNormal" w:default="1">
-    <w:name w:val="Table Normal"/>
+  <w:latentStyles w:defLockedState="0" w:defUIPriority="99" w:defSemiHidden="0" w:defUnhideWhenUsed="0" w:defQFormat="0" w:count="376">
+    <w:lsdException w:name="Normal" w:uiPriority="0" w:qFormat="1"/>
+    <w:lsdException w:name="heading 1" w:uiPriority="9" w:qFormat="1"/>
+    <w:lsdException w:name="heading 2" w:semiHidden="1" w:uiPriority="9" w:unhideWhenUsed="1" w:qFormat="1"/>
+    <w:lsdException w:name="heading 3" w:semiHidden="1" w:uiPriority="9" w:unhideWhenUsed="1" w:qFormat="1"/>
+    <w:lsdException w:name="heading 4" w:semiHidden="1" w:uiPriority="9" w:unhideWhenUsed="1" w:qFormat="1"/>
+    <w:lsdException w:name="heading 5" w:semiHidden="1" w:uiPriority="9" w:unhideWhenUsed="1" w:qFormat="1"/>
+    <w:lsdException w:name="heading 6" w:semiHidden="1" w:uiPriority="9" w:unhideWhenUsed="1" w:qFormat="1"/>
+    <w:lsdException w:name="heading 7" w:semiHidden="1" w:uiPriority="9" w:unhideWhenUsed="1" w:qFormat="1"/>
+    <w:lsdException w:name="heading 8" w:semiHidden="1" w:uiPriority="9" w:unhideWhenUsed="1" w:qFormat="1"/>
+    <w:lsdException w:name="heading 9" w:semiHidden="1" w:uiPriority="9" w:unhideWhenUsed="1" w:qFormat="1"/>
+    <w:lsdException w:name="index 1" w:semiHidden="1" w:unhideWhenUsed="1"/>
+    <w:lsdException w:name="index 2" w:semiHidden="1" w:unhideWhenUsed="1"/>
+    <w:lsdException w:name="index 3" w:semiHidden="1" w:unhideWhenUsed="1"/>
+    <w:lsdException w:name="index 4" w:semiHidden="1" w:unhideWhenUsed="1"/>
+    <w:lsdException w:name="index 5" w:semiHidden="1" w:unhideWhenUsed="1"/>
+    <w:lsdException w:name="index 6" w:semiHidden="1" w:unhideWhenUsed="1"/>
+    <w:lsdException w:name="index 7" w:semiHidden="1" w:unhideWhenUsed="1"/>
+    <w:lsdException w:name="index 8" w:semiHidden="1" w:unhideWhenUsed="1"/>
+    <w:lsdException w:name="index 9" w:semiHidden="1" w:unhideWhenUsed="1"/>
+    <w:lsdException w:name="toc 1" w:semiHidden="1" w:uiPriority="39" w:unhideWhenUsed="1"/>
+    <w:lsdException w:name="toc 2" w:semiHidden="1" w:uiPriority="39" w:unhideWhenUsed="1"/>
+    <w:lsdException w:name="toc 3" w:semiHidden="1" w:uiPriority="39" w:unhideWhenUsed="1"/>
+    <w:lsdException w:name="toc 4" w:semiHidden="1" w:uiPriority="39" w:unhideWhenUsed="1"/>
+    <w:lsdException w:name="toc 5" w:semiHidden="1" w:uiPriority="39" w:unhideWhenUsed="1"/>
+    <w:lsdException w:name="toc 6" w:semiHidden="1" w:uiPriority="39" w:unhideWhenUsed="1"/>
+    <w:lsdException w:name="toc 7" w:semiHidden="1" w:uiPriority="39" w:unhideWhenUsed="1"/>
+    <w:lsdException w:name="toc 8" w:semiHidden="1" w:uiPriority="39" w:unhideWhenUsed="1"/>
+    <w:lsdException w:name="toc 9" w:semiHidden="1" w:uiPriority="39" w:unhideWhenUsed="1"/>
+    <w:lsdException w:name="Normal Indent" w:semiHidden="1" w:unhideWhenUsed="1"/>
+    <w:lsdException w:name="footnote text" w:semiHidden="1" w:unhideWhenUsed="1"/>
+    <w:lsdException w:name="annotation text" w:semiHidden="1" w:unhideWhenUsed="1"/>
+    <w:lsdException w:name="header" w:semiHidden="1" w:unhideWhenUsed="1"/>
+    <w:lsdException w:name="footer" w:semiHidden="1" w:unhideWhenUsed="1"/>
+    <w:lsdException w:name="index heading" w:semiHidden="1" w:unhideWhenUsed="1"/>
+    <w:lsdException w:name="caption" w:semiHidden="1" w:uiPriority="35" w:unhideWhenUsed="1" w:qFormat="1"/>
+    <w:lsdException w:name="table of figures" w:semiHidden="1" w:unhideWhenUsed="1"/>
+    <w:lsdException w:name="envelope address" w:semiHidden="1" w:unhideWhenUsed="1"/>
+    <w:lsdException w:name="envelope return" w:semiHidden="1" w:unhideWhenUsed="1"/>
+    <w:lsdException w:name="footnote reference" w:semiHidden="1" w:unhideWhenUsed="1"/>
+    <w:lsdException w:name="annotation reference" w:semiHidden="1" w:unhideWhenUsed="1"/>
+    <w:lsdException w:name="line number" w:semiHidden="1" w:unhideWhenUsed="1"/>
+    <w:lsdException w:name="page number" w:semiHidden="1" w:unhideWhenUsed="1"/>
+    <w:lsdException w:name="endnote reference" w:semiHidden="1" w:unhideWhenUsed="1"/>
+    <w:lsdException w:name="endnote text" w:semiHidden="1" w:unhideWhenUsed="1"/>
+    <w:lsdException w:name="table of authorities" w:semiHidden="1" w:unhideWhenUsed="1"/>
+    <w:lsdException w:name="macro" w:semiHidden="1" w:unhideWhenUsed="1"/>
+    <w:lsdException w:name="toa heading" w:semiHidden="1" w:unhideWhenUsed="1"/>
+    <w:lsdException w:name="List" w:semiHidden="1" w:unhideWhenUsed="1"/>
+    <w:lsdException w:name="List Bullet" w:semiHidden="1" w:unhideWhenUsed="1"/>
+    <w:lsdException w:name="List Number" w:semiHidden="1" w:unhideWhenUsed="1"/>
+    <w:lsdException w:name="List 2" w:semiHidden="1" w:unhideWhenUsed="1"/>
+    <w:lsdException w:name="List 3" w:semiHidden="1" w:unhideWhenUsed="1"/>
+    <w:lsdException w:name="List 4" w:semiHidden="1" w:unhideWhenUsed="1"/>
+    <w:lsdException w:name="List 5" w:semiHidden="1" w:unhideWhenUsed="1"/>
+    <w:lsdException w:name="List Bullet 2" w:semiHidden="1" w:unhideWhenUsed="1"/>
+    <w:lsdException w:name="List Bullet 3" w:semiHidden="1" w:unhideWhenUsed="1"/>
+    <w:lsdException w:name="List Bullet 4" w:semiHidden="1" w:unhideWhenUsed="1"/>
+    <w:lsdException w:name="List Bullet 5" w:semiHidden="1" w:unhideWhenUsed="1"/>
+    <w:lsdException w:name="List Number 2" w:semiHidden="1" w:unhideWhenUsed="1"/>
+    <w:lsdException w:name="List Number 3" w:semiHidden="1" w:unhideWhenUsed="1"/>
+    <w:lsdException w:name="List Number 4" w:semiHidden="1" w:unhideWhenUsed="1"/>
+    <w:lsdException w:name="List Number 5" w:semiHidden="1" w:unhideWhenUsed="1"/>
+    <w:lsdException w:name="Title" w:uiPriority="10" w:qFormat="1"/>
+    <w:lsdException w:name="Closing" w:semiHidden="1" w:unhideWhenUsed="1"/>
+    <w:lsdException w:name="Signature" w:semiHidden="1" w:unhideWhenUsed="1"/>
+    <w:lsdException w:name="Default Paragraph Font" w:semiHidden="1" w:uiPriority="1" w:unhideWhenUsed="1"/>
+    <w:lsdException w:name="Body Text" w:semiHidden="1" w:unhideWhenUsed="1"/>
+    <w:lsdException w:name="Body Text Indent" w:semiHidden="1" w:unhideWhenUsed="1"/>
+    <w:lsdException w:name="List Continue" w:semiHidden="1" w:unhideWhenUsed="1"/>
+    <w:lsdException w:name="List Continue 2" w:semiHidden="1" w:unhideWhenUsed="1"/>
+    <w:lsdException w:name="List Continue 3" w:semiHidden="1" w:unhideWhenUsed="1"/>
+    <w:lsdException w:name="List Continue 4" w:semiHidden="1" w:unhideWhenUsed="1"/>
+    <w:lsdException w:name="List Continue 5" w:semiHidden="1" w:unhideWhenUsed="1"/>
+    <w:lsdException w:name="Message Header" w:semiHidden="1" w:unhideWhenUsed="1"/>
+    <w:lsdException w:name="Subtitle" w:uiPriority="11" w:qFormat="1"/>
+    <w:lsdException w:name="Salutation" w:semiHidden="1" w:unhideWhenUsed="1"/>
+    <w:lsdException w:name="Date" w:semiHidden="1" w:unhideWhenUsed="1"/>
+    <w:lsdException w:name="Body Text First Indent" w:semiHidden="1" w:unhideWhenUsed="1"/>
+    <w:lsdException w:name="Body Text First Indent 2" w:semiHidden="1" w:unhideWhenUsed="1"/>
+    <w:lsdException w:name="Note Heading" w:semiHidden="1" w:unhideWhenUsed="1"/>
+    <w:lsdException w:name="Body Text 2" w:semiHidden="1" w:unhideWhenUsed="1"/>
+    <w:lsdException w:name="Body Text 3" w:semiHidden="1" w:unhideWhenUsed="1"/>
+    <w:lsdException w:name="Body Text Indent 2" w:semiHidden="1" w:unhideWhenUsed="1"/>
+    <w:lsdException w:name="Body Text Indent 3" w:semiHidden="1" w:unhideWhenUsed="1"/>
+    <w:lsdException w:name="Block Text" w:semiHidden="1" w:unhideWhenUsed="1"/>
+    <w:lsdException w:name="Hyperlink" w:semiHidden="1" w:unhideWhenUsed="1"/>
+    <w:lsdException w:name="FollowedHyperlink" w:semiHidden="1" w:unhideWhenUsed="1"/>
+    <w:lsdException w:name="Strong" w:uiPriority="22" w:qFormat="1"/>
+    <w:lsdException w:name="Emphasis" w:uiPriority="20" w:qFormat="1"/>
+    <w:lsdException w:name="Document Map" w:semiHidden="1" w:unhideWhenUsed="1"/>
+    <w:lsdException w:name="Plain Text" w:semiHidden="1" w:unhideWhenUsed="1"/>
+    <w:lsdException w:name="E-mail Signature" w:semiHidden="1" w:unhideWhenUsed="1"/>
+    <w:lsdException w:name="HTML Top of Form" w:semiHidden="1" w:unhideWhenUsed="1"/>
+    <w:lsdException w:name="HTML Bottom of Form" w:semiHidden="1" w:unhideWhenUsed="1"/>
+    <w:lsdException w:name="Normal (Web)" w:semiHidden="1" w:unhideWhenUsed="1"/>
+    <w:lsdException w:name="HTML Acronym" w:semiHidden="1" w:unhideWhenUsed="1"/>
+    <w:lsdException w:name="HTML Address" w:semiHidden="1" w:unhideWhenUsed="1"/>
+    <w:lsdException w:name="HTML Cite" w:semiHidden="1" w:unhideWhenUsed="1"/>
+    <w:lsdException w:name="HTML Code" w:semiHidden="1" w:unhideWhenUsed="1"/>
+    <w:lsdException w:name="HTML Definition" w:semiHidden="1" w:unhideWhenUsed="1"/>
+    <w:lsdException w:name="HTML Keyboard" w:semiHidden="1" w:unhideWhenUsed="1"/>
+    <w:lsdException w:name="HTML Preformatted" w:semiHidden="1" w:unhideWhenUsed="1"/>
+    <w:lsdException w:name="HTML Sample" w:semiHidden="1" w:unhideWhenUsed="1"/>
+    <w:lsdException w:name="HTML Typewriter" w:semiHidden="1" w:unhideWhenUsed="1"/>
+    <w:lsdException w:name="HTML Variable" w:semiHidden="1" w:unhideWhenUsed="1"/>
+    <w:lsdException w:name="Normal Table" w:semiHidden="1" w:unhideWhenUsed="1"/>
+    <w:lsdException w:name="annotation subject" w:semiHidden="1" w:unhideWhenUsed="1"/>
+    <w:lsdException w:name="No List" w:semiHidden="1" w:unhideWhenUsed="1"/>
+    <w:lsdException w:name="Outline List 1" w:semiHidden="1" w:unhideWhenUsed="1"/>
+    <w:lsdException w:name="Outline List 2" w:semiHidden="1" w:unhideWhenUsed="1"/>
+    <w:lsdException w:name="Outline List 3" w:semiHidden="1" w:unhideWhenUsed="1"/>
+    <w:lsdException w:name="Table Simple 1" w:semiHidden="1" w:unhideWhenUsed="1"/>
+    <w:lsdException w:name="Table Simple 2" w:semiHidden="1" w:unhideWhenUsed="1"/>
+    <w:lsdException w:name="Table Simple 3" w:semiHidden="1" w:unhideWhenUsed="1"/>
+    <w:lsdException w:name="Table Classic 1" w:semiHidden="1" w:unhideWhenUsed="1"/>
+    <w:lsdException w:name="Table Classic 2" w:semiHidden="1" w:unhideWhenUsed="1"/>
+    <w:lsdException w:name="Table Classic 3" w:semiHidden="1" w:unhideWhenUsed="1"/>
+    <w:lsdException w:name="Table Classic 4" w:semiHidden="1" w:unhideWhenUsed="1"/>
+    <w:lsdException w:name="Table Colorful 1" w:semiHidden="1" w:unhideWhenUsed="1"/>
+    <w:lsdException w:name="Table Colorful 2" w:semiHidden="1" w:unhideWhenUsed="1"/>
+    <w:lsdException w:name="Table Colorful 3" w:semiHidden="1" w:unhideWhenUsed="1"/>
+    <w:lsdException w:name="Table Columns 1" w:semiHidden="1" w:unhideWhenUsed="1"/>
+    <w:lsdException w:name="Table Columns 2" w:semiHidden="1" w:unhideWhenUsed="1"/>
+    <w:lsdException w:name="Table Columns 3" w:semiHidden="1" w:unhideWhenUsed="1"/>
+    <w:lsdException w:name="Table Columns 4" w:semiHidden="1" w:unhideWhenUsed="1"/>
+    <w:lsdException w:name="Table Columns 5" w:semiHidden="1" w:unhideWhenUsed="1"/>
+    <w:lsdException w:name="Table Grid 1" w:semiHidden="1" w:unhideWhenUsed="1"/>
+    <w:lsdException w:name="Table Grid 2" w:semiHidden="1" w:unhideWhenUsed="1"/>
+    <w:lsdException w:name="Table Grid 3" w:semiHidden="1" w:unhideWhenUsed="1"/>
+    <w:lsdException w:name="Table Grid 4" w:semiHidden="1" w:unhideWhenUsed="1"/>
+    <w:lsdException w:name="Table Grid 5" w:semiHidden="1" w:unhideWhenUsed="1"/>
+    <w:lsdException w:name="Table Grid 6" w:semiHidden="1" w:unhideWhenUsed="1"/>
+    <w:lsdException w:name="Table Grid 7" w:semiHidden="1" w:unhideWhenUsed="1"/>
+    <w:lsdException w:name="Table Grid 8" w:semiHidden="1" w:unhideWhenUsed="1"/>
+    <w:lsdException w:name="Table List 1" w:semiHidden="1" w:unhideWhenUsed="1"/>
+    <w:lsdException w:name="Table List 2" w:semiHidden="1" w:unhideWhenUsed="1"/>
+    <w:lsdException w:name="Table List 3" w:semiHidden="1" w:unhideWhenUsed="1"/>
+    <w:lsdException w:name="Table List 4" w:semiHidden="1" w:unhideWhenUsed="1"/>
+    <w:lsdException w:name="Table List 5" w:semiHidden="1" w:unhideWhenUsed="1"/>
+    <w:lsdException w:name="Table List 6" w:semiHidden="1" w:unhideWhenUsed="1"/>
+    <w:lsdException w:name="Table List 7" w:semiHidden="1" w:unhideWhenUsed="1"/>
+    <w:lsdException w:name="Table List 8" w:semiHidden="1" w:unhideWhenUsed="1"/>
+    <w:lsdException w:name="Table 3D effects 1" w:semiHidden="1" w:unhideWhenUsed="1"/>
+    <w:lsdException w:name="Table 3D effects 2" w:semiHidden="1" w:unhideWhenUsed="1"/>
+    <w:lsdException w:name="Table 3D effects 3" w:semiHidden="1" w:unhideWhenUsed="1"/>
+    <w:lsdException w:name="Table Contemporary" w:semiHidden="1" w:unhideWhenUsed="1"/>
+    <w:lsdException w:name="Table Elegant" w:semiHidden="1" w:unhideWhenUsed="1"/>
+    <w:lsdException w:name="Table Professional" w:semiHidden="1" w:unhideWhenUsed="1"/>
+    <w:lsdException w:name="Table Subtle 1" w:semiHidden="1" w:unhideWhenUsed="1"/>
+    <w:lsdException w:name="Table Subtle 2" w:semiHidden="1" w:unhideWhenUsed="1"/>
+    <w:lsdException w:name="Table Web 1" w:semiHidden="1" w:unhideWhenUsed="1"/>
+    <w:lsdException w:name="Table Web 2" w:semiHidden="1" w:unhideWhenUsed="1"/>
+    <w:lsdException w:name="Table Web 3" w:semiHidden="1" w:unhideWhenUsed="1"/>
+    <w:lsdException w:name="Balloon Text" w:semiHidden="1" w:unhideWhenUsed="1"/>
+    <w:lsdException w:name="Table Grid" w:uiPriority="39"/>
+    <w:lsdException w:name="Table Theme" w:semiHidden="1" w:unhideWhenUsed="1"/>
+    <w:lsdException w:name="Placeholder Text" w:semiHidden="1"/>
+    <w:lsdException w:name="No Spacing" w:uiPriority="1" w:qFormat="1"/>
+    <w:lsdException w:name="Light Shading" w:uiPriority="60"/>
+    <w:lsdException w:name="Light List" w:uiPriority="61"/>
+    <w:lsdException w:name="Light Grid" w:uiPriority="62"/>
+    <w:lsdException w:name="Medium Shading 1" w:uiPriority="63"/>
+    <w:lsdException w:name="Medium Shading 2" w:uiPriority="64"/>
+    <w:lsdException w:name="Medium List 1" w:uiPriority="65"/>
+    <w:lsdException w:name="Medium List 2" w:uiPriority="66"/>
+    <w:lsdException w:name="Medium Grid 1" w:uiPriority="67"/>
+    <w:lsdException w:name="Medium Grid 2" w:uiPriority="68"/>
+    <w:lsdException w:name="Medium Grid 3" w:uiPriority="69"/>
+    <w:lsdException w:name="Dark List" w:uiPriority="70"/>
+    <w:lsdException w:name="Colorful Shading" w:uiPriority="71"/>
+    <w:lsdException w:name="Colorful List" w:uiPriority="72"/>
+    <w:lsdException w:name="Colorful Grid" w:uiPriority="73"/>
+    <w:lsdException w:name="Light Shading Accent 1" w:uiPriority="60"/>
+    <w:lsdException w:name="Light List Accent 1" w:uiPriority="61"/>
+    <w:lsdException w:name="Light Grid Accent 1" w:uiPriority="62"/>
+    <w:lsdException w:name="Medium Shading 1 Accent 1" w:uiPriority="63"/>
+    <w:lsdException w:name="Medium Shading 2 Accent 1" w:uiPriority="64"/>
+    <w:lsdException w:name="Medium List 1 Accent 1" w:uiPriority="65"/>
+    <w:lsdException w:name="Revision" w:semiHidden="1"/>
+    <w:lsdException w:name="List Paragraph" w:uiPriority="34" w:qFormat="1"/>
+    <w:lsdException w:name="Quote" w:uiPriority="29" w:qFormat="1"/>
+    <w:lsdException w:name="Intense Quote" w:uiPriority="30" w:qFormat="1"/>
+    <w:lsdException w:name="Medium List 2 Accent 1" w:uiPriority="66"/>
+    <w:lsdException w:name="Medium Grid 1 Accent 1" w:uiPriority="67"/>
+    <w:lsdException w:name="Medium Grid 2 Accent 1" w:uiPriority="68"/>
+    <w:lsdException w:name="Medium Grid 3 Accent 1" w:uiPriority="69"/>
+    <w:lsdException w:name="Dark List Accent 1" w:uiPriority="70"/>
+    <w:lsdException w:name="Colorful Shading Accent 1" w:uiPriority="71"/>
+    <w:lsdException w:name="Colorful List Accent 1" w:uiPriority="72"/>
+    <w:lsdException w:name="Colorful Grid Accent 1" w:uiPriority="73"/>
+    <w:lsdException w:name="Light Shading Accent 2" w:uiPriority="60"/>
+    <w:lsdException w:name="Light List Accent 2" w:uiPriority="61"/>
+    <w:lsdException w:name="Light Grid Accent 2" w:uiPriority="62"/>
+    <w:lsdException w:name="Medium Shading 1 Accent 2" w:uiPriority="63"/>
+    <w:lsdException w:name="Medium Shading 2 Accent 2" w:uiPriority="64"/>
+    <w:lsdException w:name="Medium List 1 Accent 2" w:uiPriority="65"/>
+    <w:lsdException w:name="Medium List 2 Accent 2" w:uiPriority="66"/>
+    <w:lsdException w:name="Medium Grid 1 Accent 2" w:uiPriority="67"/>
+    <w:lsdException w:name="Medium Grid 2 Accent 2" w:uiPriority="68"/>
+    <w:lsdException w:name="Medium Grid 3 Accent 2" w:uiPriority="69"/>
+    <w:lsdException w:name="Dark List Accent 2" w:uiPriority="70"/>
+    <w:lsdException w:name="Colorful Shading Accent 2" w:uiPriority="71"/>
+    <w:lsdException w:name="Colorful List Accent 2" w:uiPriority="72"/>
+    <w:lsdException w:name="Colorful Grid Accent 2" w:uiPriority="73"/>
+    <w:lsdException w:name="Light Shading Accent 3" w:uiPriority="60"/>
+    <w:lsdException w:name="Light List Accent 3" w:uiPriority="61"/>
+    <w:lsdException w:name="Light Grid Accent 3" w:uiPriority="62"/>
+    <w:lsdException w:name="Medium Shading 1 Accent 3" w:uiPriority="63"/>
+    <w:lsdException w:name="Medium Shading 2 Accent 3" w:uiPriority="64"/>
+    <w:lsdException w:name="Medium List 1 Accent 3" w:uiPriority="65"/>
+    <w:lsdException w:name="Medium List 2 Accent 3" w:uiPriority="66"/>
+    <w:lsdException w:name="Medium Grid 1 Accent 3" w:uiPriority="67"/>
+    <w:lsdException w:name="Medium Grid 2 Accent 3" w:uiPriority="68"/>
+    <w:lsdException w:name="Medium Grid 3 Accent 3" w:uiPriority="69"/>
+    <w:lsdException w:name="Dark List Accent 3" w:uiPriority="70"/>
+    <w:lsdException w:name="Colorful Shading Accent 3" w:uiPriority="71"/>
+    <w:lsdException w:name="Colorful List Accent 3" w:uiPriority="72"/>
+    <w:lsdException w:name="Colorful Grid Accent 3" w:uiPriority="73"/>
+    <w:lsdException w:name="Light Shading Accent 4" w:uiPriority="60"/>
+    <w:lsdException w:name="Light List Accent 4" w:uiPriority="61"/>
+    <w:lsdException w:name="Light Grid Accent 4" w:uiPriority="62"/>
+    <w:lsdException w:name="Medium Shading 1 Accent 4" w:uiPriority="63"/>
+    <w:lsdException w:name="Medium Shading 2 Accent 4" w:uiPriority="64"/>
+    <w:lsdException w:name="Medium List 1 Accent 4" w:uiPriority="65"/>
+    <w:lsdException w:name="Medium List 2 Accent 4" w:uiPriority="66"/>
+    <w:lsdException w:name="Medium Grid 1 Accent 4" w:uiPriority="67"/>
+    <w:lsdException w:name="Medium Grid 2 Accent 4" w:uiPriority="68"/>
+    <w:lsdException w:name="Medium Grid 3 Accent 4" w:uiPriority="69"/>
+    <w:lsdException w:name="Dark List Accent 4" w:uiPriority="70"/>
+    <w:lsdException w:name="Colorful Shading Accent 4" w:uiPriority="71"/>
+    <w:lsdException w:name="Colorful List Accent 4" w:uiPriority="72"/>
+    <w:lsdException w:name="Colorful Grid Accent 4" w:uiPriority="73"/>
+    <w:lsdException w:name="Light Shading Accent 5" w:uiPriority="60"/>
+    <w:lsdException w:name="Light List Accent 5" w:uiPriority="61"/>
+    <w:lsdException w:name="Light Grid Accent 5" w:uiPriority="62"/>
+    <w:lsdException w:name="Medium Shading 1 Accent 5" w:uiPriority="63"/>
+    <w:lsdException w:name="Medium Shading 2 Accent 5" w:uiPriority="64"/>
+    <w:lsdException w:name="Medium List 1 Accent 5" w:uiPriority="65"/>
+    <w:lsdException w:name="Medium List 2 Accent 5" w:uiPriority="66"/>
+    <w:lsdException w:name="Medium Grid 1 Accent 5" w:uiPriority="67"/>
+    <w:lsdException w:name="Medium Grid 2 Accent 5" w:uiPriority="68"/>
+    <w:lsdException w:name="Medium Grid 3 Accent 5" w:uiPriority="69"/>
+    <w:lsdException w:name="Dark List Accent 5" w:uiPriority="70"/>
+    <w:lsdException w:name="Colorful Shading Accent 5" w:uiPriority="71"/>
+    <w:lsdException w:name="Colorful List Accent 5" w:uiPriority="72"/>
+    <w:lsdException w:name="Colorful Grid Accent 5" w:uiPriority="73"/>
+    <w:lsdException w:name="Light Shading Accent 6" w:uiPriority="60"/>
+    <w:lsdException w:name="Light List Accent 6" w:uiPriority="61"/>
+    <w:lsdException w:name="Light Grid Accent 6" w:uiPriority="62"/>
+    <w:lsdException w:name="Medium Shading 1 Accent 6" w:uiPriority="63"/>
+    <w:lsdException w:name="Medium Shading 2 Accent 6" w:uiPriority="64"/>
+    <w:lsdException w:name="Medium List 1 Accent 6" w:uiPriority="65"/>
+    <w:lsdException w:name="Medium List 2 Accent 6" w:uiPriority="66"/>
+    <w:lsdException w:name="Medium Grid 1 Accent 6" w:uiPriority="67"/>
+    <w:lsdException w:name="Medium Grid 2 Accent 6" w:uiPriority="68"/>
+    <w:lsdException w:name="Medium Grid 3 Accent 6" w:uiPriority="69"/>
+    <w:lsdException w:name="Dark List Accent 6" w:uiPriority="70"/>
+    <w:lsdException w:name="Colorful Shading Accent 6" w:uiPriority="71"/>
+    <w:lsdException w:name="Colorful List Accent 6" w:uiPriority="72"/>
+    <w:lsdException w:name="Colorful Grid Accent 6" w:uiPriority="73"/>
+    <w:lsdException w:name="Subtle Emphasis" w:uiPriority="19" w:qFormat="1"/>
+    <w:lsdException w:name="Intense Emphasis" w:uiPriority="21" w:qFormat="1"/>
+    <w:lsdException w:name="Subtle Reference" w:uiPriority="31" w:qFormat="1"/>
+    <w:lsdException w:name="Intense Reference" w:uiPriority="32" w:qFormat="1"/>
+    <w:lsdException w:name="Book Title" w:uiPriority="33" w:qFormat="1"/>
+    <w:lsdException w:name="Bibliography" w:semiHidden="1" w:uiPriority="37" w:unhideWhenUsed="1"/>
+    <w:lsdException w:name="TOC Heading" w:semiHidden="1" w:uiPriority="39" w:unhideWhenUsed="1" w:qFormat="1"/>
+    <w:lsdException w:name="Plain Table 1" w:uiPriority="41"/>
+    <w:lsdException w:name="Plain Table 2" w:uiPriority="42"/>
+    <w:lsdException w:name="Plain Table 3" w:uiPriority="43"/>
+    <w:lsdException w:name="Plain Table 4" w:uiPriority="44"/>
+    <w:lsdException w:name="Plain Table 5" w:uiPriority="45"/>
+    <w:lsdException w:name="Grid Table Light" w:uiPriority="40"/>
+    <w:lsdException w:name="Grid Table 1 Light" w:uiPriority="46"/>
+    <w:lsdException w:name="Grid Table 2" w:uiPriority="47"/>
+    <w:lsdException w:name="Grid Table 3" w:uiPriority="48"/>
+    <w:lsdException w:name="Grid Table 4" w:uiPriority="49"/>
+    <w:lsdException w:name="Grid Table 5 Dark" w:uiPriority="50"/>
+    <w:lsdException w:name="Grid Table 6 Colorful" w:uiPriority="51"/>
+    <w:lsdException w:name="Grid Table 7 Colorful" w:uiPriority="52"/>
+    <w:lsdException w:name="Grid Table 1 Light Accent 1" w:uiPriority="46"/>
+    <w:lsdException w:name="Grid Table 2 Accent 1" w:uiPriority="47"/>
+    <w:lsdException w:name="Grid Table 3 Accent 1" w:uiPriority="48"/>
+    <w:lsdException w:name="Grid Table 4 Accent 1" w:uiPriority="49"/>
+    <w:lsdException w:name="Grid Table 5 Dark Accent 1" w:uiPriority="50"/>
+    <w:lsdException w:name="Grid Table 6 Colorful Accent 1" w:uiPriority="51"/>
+    <w:lsdException w:name="Grid Table 7 Colorful Accent 1" w:uiPriority="52"/>
+    <w:lsdException w:name="Grid Table 1 Light Accent 2" w:uiPriority="46"/>
+    <w:lsdException w:name="Grid Table 2 Accent 2" w:uiPriority="47"/>
+    <w:lsdException w:name="Grid Table 3 Accent 2" w:uiPriority="48"/>
+    <w:lsdException w:name="Grid Table 4 Accent 2" w:uiPriority="49"/>
+    <w:lsdException w:name="Grid Table 5 Dark Accent 2" w:uiPriority="50"/>
+    <w:lsdException w:name="Grid Table 6 Colorful Accent 2" w:uiPriority="51"/>
+    <w:lsdException w:name="Grid Table 7 Colorful Accent 2" w:uiPriority="52"/>
+    <w:lsdException w:name="Grid Table 1 Light Accent 3" w:uiPriority="46"/>
+    <w:lsdException w:name="Grid Table 2 Accent 3" w:uiPriority="47"/>
+    <w:lsdException w:name="Grid Table 3 Accent 3" w:uiPriority="48"/>
+    <w:lsdException w:name="Grid Table 4 Accent 3" w:uiPriority="49"/>
+    <w:lsdException w:name="Grid Table 5 Dark Accent 3" w:uiPriority="50"/>
+    <w:lsdException w:name="Grid Table 6 Colorful Accent 3" w:uiPriority="51"/>
+    <w:lsdException w:name="Grid Table 7 Colorful Accent 3" w:uiPriority="52"/>
+    <w:lsdException w:name="Grid Table 1 Light Accent 4" w:uiPriority="46"/>
+    <w:lsdException w:name="Grid Table 2 Accent 4" w:uiPriority="47"/>
+    <w:lsdException w:name="Grid Table 3 Accent 4" w:uiPriority="48"/>
+    <w:lsdException w:name="Grid Table 4 Accent 4" w:uiPriority="49"/>
+    <w:lsdException w:name="Grid Table 5 Dark Accent 4" w:uiPriority="50"/>
+    <w:lsdException w:name="Grid Table 6 Colorful Accent 4" w:uiPriority="51"/>
+    <w:lsdException w:name="Grid Table 7 Colorful Accent 4" w:uiPriority="52"/>
+    <w:lsdException w:name="Grid Table 1 Light Accent 5" w:uiPriority="46"/>
+    <w:lsdException w:name="Grid Table 2 Accent 5" w:uiPriority="47"/>
+    <w:lsdException w:name="Grid Table 3 Accent 5" w:uiPriority="48"/>
+    <w:lsdException w:name="Grid Table 4 Accent 5" w:uiPriority="49"/>
+    <w:lsdException w:name="Grid Table 5 Dark Accent 5" w:uiPriority="50"/>
+    <w:lsdException w:name="Grid Table 6 Colorful Accent 5" w:uiPriority="51"/>
+    <w:lsdException w:name="Grid Table 7 Colorful Accent 5" w:uiPriority="52"/>
+    <w:lsdException w:name="Grid Table 1 Light Accent 6" w:uiPriority="46"/>
+    <w:lsdException w:name="Grid Table 2 Accent 6" w:uiPriority="47"/>
+    <w:lsdException w:name="Grid Table 3 Accent 6" w:uiPriority="48"/>
+    <w:lsdException w:name="Grid Table 4 Accent 6" w:uiPriority="49"/>
+    <w:lsdException w:name="Grid Table 5 Dark Accent 6" w:uiPriority="50"/>
+    <w:lsdException w:name="Grid Table 6 Colorful Accent 6" w:uiPriority="51"/>
+    <w:lsdException w:name="Grid Table 7 Colorful Accent 6" w:uiPriority="52"/>
+    <w:lsdException w:name="List Table 1 Light" w:uiPriority="46"/>
+    <w:lsdException w:name="List Table 2" w:uiPriority="47"/>
+    <w:lsdException w:name="List Table 3" w:uiPriority="48"/>
+    <w:lsdException w:name="List Table 4" w:uiPriority="49"/>
+    <w:lsdException w:name="List Table 5 Dark" w:uiPriority="50"/>
+    <w:lsdException w:name="List Table 6 Colorful" w:uiPriority="51"/>
+    <w:lsdException w:name="List Table 7 Colorful" w:uiPriority="52"/>
+    <w:lsdException w:name="List Table 1 Light Accent 1" w:uiPriority="46"/>
+    <w:lsdException w:name="List Table 2 Accent 1" w:uiPriority="47"/>
+    <w:lsdException w:name="List Table 3 Accent 1" w:uiPriority="48"/>
+    <w:lsdException w:name="List Table 4 Accent 1" w:uiPriority="49"/>
+    <w:lsdException w:name="List Table 5 Dark Accent 1" w:uiPriority="50"/>
+    <w:lsdException w:name="List Table 6 Colorful Accent 1" w:uiPriority="51"/>
+    <w:lsdException w:name="List Table 7 Colorful Accent 1" w:uiPriority="52"/>
+    <w:lsdException w:name="List Table 1 Light Accent 2" w:uiPriority="46"/>
+    <w:lsdException w:name="List Table 2 Accent 2" w:uiPriority="47"/>
+    <w:lsdException w:name="List Table 3 Accent 2" w:uiPriority="48"/>
+    <w:lsdException w:name="List Table 4 Accent 2" w:uiPriority="49"/>
+    <w:lsdException w:name="List Table 5 Dark Accent 2" w:uiPriority="50"/>
+    <w:lsdException w:name="List Table 6 Colorful Accent 2" w:uiPriority="51"/>
+    <w:lsdException w:name="List Table 7 Colorful Accent 2" w:uiPriority="52"/>
+    <w:lsdException w:name="List Table 1 Light Accent 3" w:uiPriority="46"/>
+    <w:lsdException w:name="List Table 2 Accent 3" w:uiPriority="47"/>
+    <w:lsdException w:name="List Table 3 Accent 3" w:uiPriority="48"/>
+    <w:lsdException w:name="List Table 4 Accent 3" w:uiPriority="49"/>
+    <w:lsdException w:name="List Table 5 Dark Accent 3" w:uiPriority="50"/>
+    <w:lsdException w:name="List Table 6 Colorful Accent 3" w:uiPriority="51"/>
+    <w:lsdException w:name="List Table 7 Colorful Accent 3" w:uiPriority="52"/>
+    <w:lsdException w:name="List Table 1 Light Accent 4" w:uiPriority="46"/>
+    <w:lsdException w:name="List Table 2 Accent 4" w:uiPriority="47"/>
+    <w:lsdException w:name="List Table 3 Accent 4" w:uiPriority="48"/>
+    <w:lsdException w:name="List Table 4 Accent 4" w:uiPriority="49"/>
+    <w:lsdException w:name="List Table 5 Dark Accent 4" w:uiPriority="50"/>
+    <w:lsdException w:name="List Table 6 Colorful Accent 4" w:uiPriority="51"/>
+    <w:lsdException w:name="List Table 7 Colorful Accent 4" w:uiPriority="52"/>
+    <w:lsdException w:name="List Table 1 Light Accent 5" w:uiPriority="46"/>
+    <w:lsdException w:name="List Table 2 Accent 5" w:uiPriority="47"/>
+    <w:lsdException w:name="List Table 3 Accent 5" w:uiPriority="48"/>
+    <w:lsdException w:name="List Table 4 Accent 5" w:uiPriority="49"/>
+    <w:lsdException w:name="List Table 5 Dark Accent 5" w:uiPriority="50"/>
+    <w:lsdException w:name="List Table 6 Colorful Accent 5" w:uiPriority="51"/>
+    <w:lsdException w:name="List Table 7 Colorful Accent 5" w:uiPriority="52"/>
+    <w:lsdException w:name="List Table 1 Light Accent 6" w:uiPriority="46"/>
+    <w:lsdException w:name="List Table 2 Accent 6" w:uiPriority="47"/>
+    <w:lsdException w:name="List Table 3 Accent 6" w:uiPriority="48"/>
+    <w:lsdException w:name="List Table 4 Accent 6" w:uiPriority="49"/>
+    <w:lsdException w:name="List Table 5 Dark Accent 6" w:uiPriority="50"/>
+    <w:lsdException w:name="List Table 6 Colorful Accent 6" w:uiPriority="51"/>
+    <w:lsdException w:name="List Table 7 Colorful Accent 6" w:uiPriority="52"/>
+    <w:lsdException w:name="Mention" w:semiHidden="1" w:unhideWhenUsed="1"/>
+    <w:lsdException w:name="Smart Hyperlink" w:semiHidden="1" w:unhideWhenUsed="1"/>
+    <w:lsdException w:name="Hashtag" w:semiHidden="1" w:unhideWhenUsed="1"/>
+    <w:lsdException w:name="Unresolved Mention" w:semiHidden="1" w:unhideWhenUsed="1"/>
+    <w:lsdException w:name="Smart Link" w:semiHidden="1" w:unhideWhenUsed="1"/>
+  </w:latentStyles>
+  <w:style w:type="paragraph" w:default="1" w:styleId="Normal">
+    <w:name w:val="Normal"/>
+    <w:qFormat/>
   </w:style>
   <w:style w:type="paragraph" w:styleId="Heading1">
     <w:name w:val="heading 1"/>
     <w:basedOn w:val="Normal"/>
     <w:next w:val="Normal"/>
+    <w:uiPriority w:val="9"/>
+    <w:qFormat/>
     <w:pPr>
-      <w:keepNext w:val="1"/>
-      <w:keepLines w:val="1"/>
-      <w:spacing w:after="120" w:before="400" w:lineRule="auto"/>
+      <w:keepNext/>
+      <w:keepLines/>
+      <w:spacing w:before="400" w:after="120"/>
+      <w:outlineLvl w:val="0"/>
     </w:pPr>
     <w:rPr>
       <w:sz w:val="40"/>
@@ -788,13 +3035,17 @@
     <w:name w:val="heading 2"/>
     <w:basedOn w:val="Normal"/>
     <w:next w:val="Normal"/>
+    <w:uiPriority w:val="9"/>
+    <w:semiHidden/>
+    <w:unhideWhenUsed/>
+    <w:qFormat/>
     <w:pPr>
-      <w:keepNext w:val="1"/>
-      <w:keepLines w:val="1"/>
-      <w:spacing w:after="120" w:before="360" w:lineRule="auto"/>
+      <w:keepNext/>
+      <w:keepLines/>
+      <w:spacing w:before="360" w:after="120"/>
+      <w:outlineLvl w:val="1"/>
     </w:pPr>
     <w:rPr>
-      <w:b w:val="0"/>
       <w:sz w:val="32"/>
       <w:szCs w:val="32"/>
     </w:rPr>
@@ -803,13 +3054,17 @@
     <w:name w:val="heading 3"/>
     <w:basedOn w:val="Normal"/>
     <w:next w:val="Normal"/>
+    <w:uiPriority w:val="9"/>
+    <w:semiHidden/>
+    <w:unhideWhenUsed/>
+    <w:qFormat/>
     <w:pPr>
-      <w:keepNext w:val="1"/>
-      <w:keepLines w:val="1"/>
-      <w:spacing w:after="80" w:before="320" w:lineRule="auto"/>
+      <w:keepNext/>
+      <w:keepLines/>
+      <w:spacing w:before="320" w:after="80"/>
+      <w:outlineLvl w:val="2"/>
     </w:pPr>
     <w:rPr>
-      <w:b w:val="0"/>
       <w:color w:val="434343"/>
       <w:sz w:val="28"/>
       <w:szCs w:val="28"/>
@@ -819,10 +3074,15 @@
     <w:name w:val="heading 4"/>
     <w:basedOn w:val="Normal"/>
     <w:next w:val="Normal"/>
+    <w:uiPriority w:val="9"/>
+    <w:semiHidden/>
+    <w:unhideWhenUsed/>
+    <w:qFormat/>
     <w:pPr>
-      <w:keepNext w:val="1"/>
-      <w:keepLines w:val="1"/>
-      <w:spacing w:after="80" w:before="280" w:lineRule="auto"/>
+      <w:keepNext/>
+      <w:keepLines/>
+      <w:spacing w:before="280" w:after="80"/>
+      <w:outlineLvl w:val="3"/>
     </w:pPr>
     <w:rPr>
       <w:color w:val="666666"/>
@@ -834,41 +3094,76 @@
     <w:name w:val="heading 5"/>
     <w:basedOn w:val="Normal"/>
     <w:next w:val="Normal"/>
+    <w:uiPriority w:val="9"/>
+    <w:semiHidden/>
+    <w:unhideWhenUsed/>
+    <w:qFormat/>
     <w:pPr>
-      <w:keepNext w:val="1"/>
-      <w:keepLines w:val="1"/>
-      <w:spacing w:after="80" w:before="240" w:lineRule="auto"/>
+      <w:keepNext/>
+      <w:keepLines/>
+      <w:spacing w:before="240" w:after="80"/>
+      <w:outlineLvl w:val="4"/>
     </w:pPr>
     <w:rPr>
       <w:color w:val="666666"/>
-      <w:sz w:val="22"/>
-      <w:szCs w:val="22"/>
     </w:rPr>
   </w:style>
   <w:style w:type="paragraph" w:styleId="Heading6">
     <w:name w:val="heading 6"/>
     <w:basedOn w:val="Normal"/>
     <w:next w:val="Normal"/>
+    <w:uiPriority w:val="9"/>
+    <w:semiHidden/>
+    <w:unhideWhenUsed/>
+    <w:qFormat/>
     <w:pPr>
-      <w:keepNext w:val="1"/>
-      <w:keepLines w:val="1"/>
-      <w:spacing w:after="80" w:before="240" w:lineRule="auto"/>
+      <w:keepNext/>
+      <w:keepLines/>
+      <w:spacing w:before="240" w:after="80"/>
+      <w:outlineLvl w:val="5"/>
     </w:pPr>
     <w:rPr>
-      <w:i w:val="1"/>
+      <w:i/>
       <w:color w:val="666666"/>
-      <w:sz w:val="22"/>
-      <w:szCs w:val="22"/>
     </w:rPr>
+  </w:style>
+  <w:style w:type="character" w:default="1" w:styleId="DefaultParagraphFont">
+    <w:name w:val="Default Paragraph Font"/>
+    <w:uiPriority w:val="1"/>
+    <w:semiHidden/>
+    <w:unhideWhenUsed/>
+  </w:style>
+  <w:style w:type="table" w:default="1" w:styleId="TableNormal">
+    <w:name w:val="Normal Table"/>
+    <w:uiPriority w:val="99"/>
+    <w:semiHidden/>
+    <w:unhideWhenUsed/>
+    <w:tblPr>
+      <w:tblInd w:w="0" w:type="dxa"/>
+      <w:tblCellMar>
+        <w:top w:w="0" w:type="dxa"/>
+        <w:left w:w="108" w:type="dxa"/>
+        <w:bottom w:w="0" w:type="dxa"/>
+        <w:right w:w="108" w:type="dxa"/>
+      </w:tblCellMar>
+    </w:tblPr>
+  </w:style>
+  <w:style w:type="numbering" w:default="1" w:styleId="NoList">
+    <w:name w:val="No List"/>
+    <w:uiPriority w:val="99"/>
+    <w:semiHidden/>
+    <w:unhideWhenUsed/>
   </w:style>
   <w:style w:type="paragraph" w:styleId="Title">
     <w:name w:val="Title"/>
     <w:basedOn w:val="Normal"/>
     <w:next w:val="Normal"/>
+    <w:uiPriority w:val="10"/>
+    <w:qFormat/>
     <w:pPr>
-      <w:keepNext w:val="1"/>
-      <w:keepLines w:val="1"/>
-      <w:spacing w:after="60" w:before="0" w:lineRule="auto"/>
+      <w:keepNext/>
+      <w:keepLines/>
+      <w:spacing w:after="60"/>
     </w:pPr>
     <w:rPr>
       <w:sz w:val="52"/>
@@ -879,18 +3174,39 @@
     <w:name w:val="Subtitle"/>
     <w:basedOn w:val="Normal"/>
     <w:next w:val="Normal"/>
+    <w:uiPriority w:val="11"/>
+    <w:qFormat/>
     <w:pPr>
-      <w:keepNext w:val="1"/>
-      <w:keepLines w:val="1"/>
-      <w:spacing w:after="320" w:before="0" w:lineRule="auto"/>
+      <w:keepNext/>
+      <w:keepLines/>
+      <w:spacing w:after="320"/>
     </w:pPr>
     <w:rPr>
-      <w:rFonts w:ascii="Arial" w:cs="Arial" w:eastAsia="Arial" w:hAnsi="Arial"/>
-      <w:i w:val="0"/>
       <w:color w:val="666666"/>
       <w:sz w:val="30"/>
       <w:szCs w:val="30"/>
     </w:rPr>
+  </w:style>
+  <w:style w:type="character" w:styleId="PlaceholderText">
+    <w:name w:val="Placeholder Text"/>
+    <w:basedOn w:val="DefaultParagraphFont"/>
+    <w:uiPriority w:val="99"/>
+    <w:semiHidden/>
+    <w:rsid w:val="00E93695"/>
+    <w:rPr>
+      <w:color w:val="808080"/>
+    </w:rPr>
+  </w:style>
+  <w:style w:type="paragraph" w:styleId="ListParagraph">
+    <w:name w:val="List Paragraph"/>
+    <w:basedOn w:val="Normal"/>
+    <w:uiPriority w:val="34"/>
+    <w:qFormat/>
+    <w:rsid w:val="00696B24"/>
+    <w:pPr>
+      <w:ind w:left="720"/>
+      <w:contextualSpacing/>
+    </w:pPr>
   </w:style>
 </w:styles>
 </file>
